--- a/doc/GDD.docx
+++ b/doc/GDD.docx
@@ -5,15 +5,38 @@
     <w:p/>
     <w:p/>
     <w:p>
-      <w:r>
+      <w:pPr>
+        <w:rPr>
+          <w:lang w:val="en-US"/>
+        </w:rPr>
+      </w:pPr>
+      <w:r>
+        <w:rPr>
+          <w:lang w:val="en-US"/>
+        </w:rPr>
         <w:t>Game concept document</w:t>
       </w:r>
       <w:r>
+        <w:rPr>
+          <w:lang w:val="en-US"/>
+        </w:rPr>
         <w:t> :</w:t>
       </w:r>
     </w:p>
-    <w:p/>
-    <w:p/>
+    <w:p>
+      <w:pPr>
+        <w:rPr>
+          <w:lang w:val="en-US"/>
+        </w:rPr>
+      </w:pPr>
+    </w:p>
+    <w:p>
+      <w:pPr>
+        <w:rPr>
+          <w:lang w:val="en-US"/>
+        </w:rPr>
+      </w:pPr>
+    </w:p>
     <w:p>
       <w:pPr>
         <w:tabs>
@@ -39,7 +62,7 @@
           <w:rFonts w:asciiTheme="majorHAnsi" w:eastAsia="Times New Roman" w:hAnsiTheme="majorHAnsi" w:cstheme="majorHAnsi"/>
           <w:sz w:val="24"/>
           <w:szCs w:val="24"/>
-          <w:lang w:eastAsia="fr-FR"/>
+          <w:lang w:val="en-US" w:eastAsia="fr-FR"/>
         </w:rPr>
       </w:pPr>
       <w:r>
@@ -56,140 +79,639 @@
           <w:rFonts w:asciiTheme="majorHAnsi" w:hAnsiTheme="majorHAnsi" w:cstheme="majorHAnsi"/>
           <w:sz w:val="24"/>
           <w:szCs w:val="24"/>
+          <w:lang w:val="en-US"/>
         </w:rPr>
         <w:t> :</w:t>
       </w:r>
     </w:p>
+    <w:p>
+      <w:pPr>
+        <w:rPr>
+          <w:lang w:val="en-US"/>
+        </w:rPr>
+      </w:pPr>
+    </w:p>
+    <w:p>
+      <w:pPr>
+        <w:rPr>
+          <w:lang w:val="en-US"/>
+        </w:rPr>
+      </w:pPr>
+      <w:r>
+        <w:rPr>
+          <w:lang w:val="en-US"/>
+        </w:rPr>
+        <w:tab/>
+      </w:r>
+      <w:r>
+        <w:rPr>
+          <w:lang w:val="en-US"/>
+        </w:rPr>
+        <w:t xml:space="preserve">the player is </w:t>
+      </w:r>
+      <w:r>
+        <w:rPr>
+          <w:lang w:val="en-US"/>
+        </w:rPr>
+        <w:t>embedded in desertic land, where he will fight monster for accessing two buttons, that will open the door for the labyrinth of the temple.</w:t>
+      </w:r>
+    </w:p>
+    <w:p>
+      <w:pPr>
+        <w:rPr>
+          <w:lang w:val="en-US"/>
+        </w:rPr>
+      </w:pPr>
+    </w:p>
+    <w:p>
+      <w:pPr>
+        <w:rPr>
+          <w:lang w:val="en-US"/>
+        </w:rPr>
+      </w:pPr>
+      <w:r>
+        <w:rPr>
+          <w:lang w:val="en-US"/>
+        </w:rPr>
+        <w:t>Synopsis :</w:t>
+      </w:r>
+    </w:p>
+    <w:p>
+      <w:pPr>
+        <w:rPr>
+          <w:lang w:val="en-US"/>
+        </w:rPr>
+      </w:pPr>
+    </w:p>
+    <w:p>
+      <w:pPr>
+        <w:rPr>
+          <w:lang w:val="en-US"/>
+        </w:rPr>
+      </w:pPr>
+      <w:r>
+        <w:rPr>
+          <w:lang w:val="en-US"/>
+        </w:rPr>
+        <w:tab/>
+      </w:r>
+      <w:proofErr w:type="spellStart"/>
+      <w:r>
+        <w:rPr>
+          <w:lang w:val="en-US"/>
+        </w:rPr>
+        <w:t>Enanatuna</w:t>
+      </w:r>
+      <w:proofErr w:type="spellEnd"/>
+      <w:r>
+        <w:rPr>
+          <w:lang w:val="en-US"/>
+        </w:rPr>
+        <w:t xml:space="preserve">, is a young women, who want to became an holy warrior of </w:t>
+      </w:r>
+      <w:r>
+        <w:rPr>
+          <w:lang w:val="en-US"/>
+        </w:rPr>
+        <w:t>Manat. For</w:t>
+      </w:r>
+      <w:r>
+        <w:rPr>
+          <w:lang w:val="en-US"/>
+        </w:rPr>
+        <w:t xml:space="preserve"> realizing</w:t>
+      </w:r>
+      <w:r>
+        <w:rPr>
+          <w:lang w:val="en-US"/>
+        </w:rPr>
+        <w:t xml:space="preserve"> this</w:t>
+      </w:r>
+      <w:r>
+        <w:rPr>
+          <w:lang w:val="en-US"/>
+        </w:rPr>
+        <w:t>,</w:t>
+      </w:r>
+      <w:r>
+        <w:rPr>
+          <w:lang w:val="en-US"/>
+        </w:rPr>
+        <w:t xml:space="preserve"> she need to find </w:t>
+      </w:r>
+      <w:r>
+        <w:rPr>
+          <w:lang w:val="en-US"/>
+        </w:rPr>
+        <w:t>the</w:t>
+      </w:r>
+      <w:r>
+        <w:rPr>
+          <w:lang w:val="en-US"/>
+        </w:rPr>
+        <w:t xml:space="preserve"> way </w:t>
+      </w:r>
+      <w:r>
+        <w:rPr>
+          <w:lang w:val="en-US"/>
+        </w:rPr>
+        <w:t>to</w:t>
+      </w:r>
+      <w:r>
+        <w:rPr>
+          <w:lang w:val="en-US"/>
+        </w:rPr>
+        <w:t xml:space="preserve"> enter the temple</w:t>
+      </w:r>
+      <w:r>
+        <w:rPr>
+          <w:lang w:val="en-US"/>
+        </w:rPr>
+        <w:t xml:space="preserve"> of the goddess</w:t>
+      </w:r>
+      <w:r>
+        <w:rPr>
+          <w:lang w:val="en-US"/>
+        </w:rPr>
+        <w:t>. But lot of people find the end of their destiny.</w:t>
+      </w:r>
+    </w:p>
+    <w:p>
+      <w:pPr>
+        <w:rPr>
+          <w:lang w:val="en-US"/>
+        </w:rPr>
+      </w:pPr>
+      <w:r>
+        <w:rPr>
+          <w:lang w:val="en-US"/>
+        </w:rPr>
+        <w:tab/>
+        <w:t>Will you find you</w:t>
+      </w:r>
+      <w:r>
+        <w:rPr>
+          <w:lang w:val="en-US"/>
+        </w:rPr>
+        <w:t>r</w:t>
+      </w:r>
+      <w:r>
+        <w:rPr>
+          <w:lang w:val="en-US"/>
+        </w:rPr>
+        <w:t xml:space="preserve"> way</w:t>
+      </w:r>
+      <w:r>
+        <w:rPr>
+          <w:lang w:val="en-US"/>
+        </w:rPr>
+        <w:t xml:space="preserve"> ? or your destiny ?</w:t>
+      </w:r>
+    </w:p>
+    <w:p>
+      <w:pPr>
+        <w:rPr>
+          <w:lang w:val="en-US"/>
+        </w:rPr>
+      </w:pPr>
+    </w:p>
+    <w:p>
+      <w:pPr>
+        <w:rPr>
+          <w:lang w:val="en-US"/>
+        </w:rPr>
+      </w:pPr>
+      <w:r>
+        <w:rPr>
+          <w:lang w:val="en-US"/>
+        </w:rPr>
+        <w:t>CFLC :</w:t>
+      </w:r>
+    </w:p>
+    <w:tbl>
+      <w:tblPr>
+        <w:tblStyle w:val="GridTable4"/>
+        <w:tblW w:w="10033" w:type="dxa"/>
+        <w:tblLook w:val="04A0" w:firstRow="1" w:lastRow="0" w:firstColumn="1" w:lastColumn="0" w:noHBand="0" w:noVBand="1"/>
+      </w:tblPr>
+      <w:tblGrid>
+        <w:gridCol w:w="2449"/>
+        <w:gridCol w:w="2449"/>
+        <w:gridCol w:w="2449"/>
+        <w:gridCol w:w="2686"/>
+      </w:tblGrid>
+      <w:tr>
+        <w:trPr>
+          <w:cnfStyle w:val="100000000000" w:firstRow="1" w:lastRow="0" w:firstColumn="0" w:lastColumn="0" w:oddVBand="0" w:evenVBand="0" w:oddHBand="0" w:evenHBand="0" w:firstRowFirstColumn="0" w:firstRowLastColumn="0" w:lastRowFirstColumn="0" w:lastRowLastColumn="0"/>
+          <w:trHeight w:val="347"/>
+        </w:trPr>
+        <w:tc>
+          <w:tcPr>
+            <w:cnfStyle w:val="001000000000" w:firstRow="0" w:lastRow="0" w:firstColumn="1" w:lastColumn="0" w:oddVBand="0" w:evenVBand="0" w:oddHBand="0" w:evenHBand="0" w:firstRowFirstColumn="0" w:firstRowLastColumn="0" w:lastRowFirstColumn="0" w:lastRowLastColumn="0"/>
+            <w:tcW w:w="10033" w:type="dxa"/>
+            <w:gridSpan w:val="4"/>
+          </w:tcPr>
+          <w:p>
+            <w:pPr>
+              <w:jc w:val="center"/>
+              <w:rPr>
+                <w:lang w:val="en-US"/>
+              </w:rPr>
+            </w:pPr>
+            <w:r>
+              <w:rPr>
+                <w:lang w:val="en-US"/>
+              </w:rPr>
+              <w:t>Holy warrior’s quest</w:t>
+            </w:r>
+          </w:p>
+        </w:tc>
+      </w:tr>
+      <w:tr>
+        <w:trPr>
+          <w:cnfStyle w:val="000000100000" w:firstRow="0" w:lastRow="0" w:firstColumn="0" w:lastColumn="0" w:oddVBand="0" w:evenVBand="0" w:oddHBand="1" w:evenHBand="0" w:firstRowFirstColumn="0" w:firstRowLastColumn="0" w:lastRowFirstColumn="0" w:lastRowLastColumn="0"/>
+          <w:trHeight w:val="328"/>
+        </w:trPr>
+        <w:tc>
+          <w:tcPr>
+            <w:cnfStyle w:val="001000000000" w:firstRow="0" w:lastRow="0" w:firstColumn="1" w:lastColumn="0" w:oddVBand="0" w:evenVBand="0" w:oddHBand="0" w:evenHBand="0" w:firstRowFirstColumn="0" w:firstRowLastColumn="0" w:lastRowFirstColumn="0" w:lastRowLastColumn="0"/>
+            <w:tcW w:w="2449" w:type="dxa"/>
+          </w:tcPr>
+          <w:p>
+            <w:pPr>
+              <w:jc w:val="center"/>
+              <w:rPr>
+                <w:lang w:val="en-US"/>
+              </w:rPr>
+            </w:pPr>
+            <w:proofErr w:type="spellStart"/>
+            <w:r>
+              <w:rPr>
+                <w:lang w:val="en-US"/>
+              </w:rPr>
+              <w:t>Cible</w:t>
+            </w:r>
+            <w:proofErr w:type="spellEnd"/>
+          </w:p>
+        </w:tc>
+        <w:tc>
+          <w:tcPr>
+            <w:tcW w:w="2449" w:type="dxa"/>
+          </w:tcPr>
+          <w:p>
+            <w:pPr>
+              <w:ind w:firstLine="708"/>
+              <w:cnfStyle w:val="000000100000" w:firstRow="0" w:lastRow="0" w:firstColumn="0" w:lastColumn="0" w:oddVBand="0" w:evenVBand="0" w:oddHBand="1" w:evenHBand="0" w:firstRowFirstColumn="0" w:firstRowLastColumn="0" w:lastRowFirstColumn="0" w:lastRowLastColumn="0"/>
+              <w:rPr>
+                <w:lang w:val="en-US"/>
+              </w:rPr>
+            </w:pPr>
+            <w:r>
+              <w:rPr>
+                <w:lang w:val="en-US"/>
+              </w:rPr>
+              <w:t>Lieu</w:t>
+            </w:r>
+          </w:p>
+        </w:tc>
+        <w:tc>
+          <w:tcPr>
+            <w:tcW w:w="2449" w:type="dxa"/>
+          </w:tcPr>
+          <w:p>
+            <w:pPr>
+              <w:ind w:firstLine="708"/>
+              <w:cnfStyle w:val="000000100000" w:firstRow="0" w:lastRow="0" w:firstColumn="0" w:lastColumn="0" w:oddVBand="0" w:evenVBand="0" w:oddHBand="1" w:evenHBand="0" w:firstRowFirstColumn="0" w:firstRowLastColumn="0" w:lastRowFirstColumn="0" w:lastRowLastColumn="0"/>
+              <w:rPr>
+                <w:lang w:val="en-US"/>
+              </w:rPr>
+            </w:pPr>
+            <w:proofErr w:type="spellStart"/>
+            <w:r>
+              <w:rPr>
+                <w:lang w:val="en-US"/>
+              </w:rPr>
+              <w:t>Finalité</w:t>
+            </w:r>
+            <w:proofErr w:type="spellEnd"/>
+          </w:p>
+        </w:tc>
+        <w:tc>
+          <w:tcPr>
+            <w:tcW w:w="2686" w:type="dxa"/>
+          </w:tcPr>
+          <w:p>
+            <w:pPr>
+              <w:ind w:firstLine="708"/>
+              <w:cnfStyle w:val="000000100000" w:firstRow="0" w:lastRow="0" w:firstColumn="0" w:lastColumn="0" w:oddVBand="0" w:evenVBand="0" w:oddHBand="1" w:evenHBand="0" w:firstRowFirstColumn="0" w:firstRowLastColumn="0" w:lastRowFirstColumn="0" w:lastRowLastColumn="0"/>
+              <w:rPr>
+                <w:lang w:val="en-US"/>
+              </w:rPr>
+            </w:pPr>
+            <w:r>
+              <w:rPr>
+                <w:lang w:val="en-US"/>
+              </w:rPr>
+              <w:t>Cognition</w:t>
+            </w:r>
+          </w:p>
+        </w:tc>
+      </w:tr>
+      <w:tr>
+        <w:trPr>
+          <w:trHeight w:val="1718"/>
+        </w:trPr>
+        <w:tc>
+          <w:tcPr>
+            <w:cnfStyle w:val="001000000000" w:firstRow="0" w:lastRow="0" w:firstColumn="1" w:lastColumn="0" w:oddVBand="0" w:evenVBand="0" w:oddHBand="0" w:evenHBand="0" w:firstRowFirstColumn="0" w:firstRowLastColumn="0" w:lastRowFirstColumn="0" w:lastRowLastColumn="0"/>
+            <w:tcW w:w="2449" w:type="dxa"/>
+          </w:tcPr>
+          <w:p>
+            <w:pPr>
+              <w:tabs>
+                <w:tab w:val="center" w:pos="1397"/>
+              </w:tabs>
+              <w:ind w:firstLine="708"/>
+              <w:rPr>
+                <w:lang w:val="en-US"/>
+              </w:rPr>
+            </w:pPr>
+            <w:r>
+              <w:rPr>
+                <w:lang w:val="en-US"/>
+              </w:rPr>
+              <w:t>All kind of public</w:t>
+            </w:r>
+          </w:p>
+          <w:p>
+            <w:pPr>
+              <w:tabs>
+                <w:tab w:val="left" w:pos="1245"/>
+                <w:tab w:val="center" w:pos="1397"/>
+              </w:tabs>
+              <w:ind w:firstLine="708"/>
+              <w:rPr>
+                <w:lang w:val="en-US"/>
+              </w:rPr>
+            </w:pPr>
+            <w:r>
+              <w:rPr>
+                <w:lang w:val="en-US"/>
+              </w:rPr>
+              <w:tab/>
+              <w:t>/</w:t>
+            </w:r>
+          </w:p>
+          <w:p>
+            <w:pPr>
+              <w:ind w:firstLine="708"/>
+              <w:jc w:val="center"/>
+              <w:rPr>
+                <w:lang w:val="en-US"/>
+              </w:rPr>
+            </w:pPr>
+            <w:r>
+              <w:rPr>
+                <w:lang w:val="en-US"/>
+              </w:rPr>
+              <w:t>Fan de Zelda-Like</w:t>
+            </w:r>
+          </w:p>
+        </w:tc>
+        <w:tc>
+          <w:tcPr>
+            <w:tcW w:w="2449" w:type="dxa"/>
+          </w:tcPr>
+          <w:p>
+            <w:pPr>
+              <w:cnfStyle w:val="000000000000" w:firstRow="0" w:lastRow="0" w:firstColumn="0" w:lastColumn="0" w:oddVBand="0" w:evenVBand="0" w:oddHBand="0" w:evenHBand="0" w:firstRowFirstColumn="0" w:firstRowLastColumn="0" w:lastRowFirstColumn="0" w:lastRowLastColumn="0"/>
+              <w:rPr>
+                <w:lang w:val="en-US"/>
+              </w:rPr>
+            </w:pPr>
+            <w:r>
+              <w:rPr>
+                <w:lang w:val="en-US"/>
+              </w:rPr>
+              <w:t xml:space="preserve">Sur </w:t>
+            </w:r>
+            <w:proofErr w:type="spellStart"/>
+            <w:r>
+              <w:rPr>
+                <w:lang w:val="en-US"/>
+              </w:rPr>
+              <w:t>ordinateur</w:t>
+            </w:r>
+            <w:proofErr w:type="spellEnd"/>
+          </w:p>
+        </w:tc>
+        <w:tc>
+          <w:tcPr>
+            <w:tcW w:w="2449" w:type="dxa"/>
+          </w:tcPr>
+          <w:p>
+            <w:pPr>
+              <w:cnfStyle w:val="000000000000" w:firstRow="0" w:lastRow="0" w:firstColumn="0" w:lastColumn="0" w:oddVBand="0" w:evenVBand="0" w:oddHBand="0" w:evenHBand="0" w:firstRowFirstColumn="0" w:firstRowLastColumn="0" w:lastRowFirstColumn="0" w:lastRowLastColumn="0"/>
+              <w:rPr>
+                <w:lang w:val="en-US"/>
+              </w:rPr>
+            </w:pPr>
+            <w:r>
+              <w:rPr>
+                <w:lang w:val="en-US"/>
+              </w:rPr>
+              <w:t xml:space="preserve">Embed the player in an oriental universe, making him discover a </w:t>
+            </w:r>
+            <w:proofErr w:type="spellStart"/>
+            <w:r>
+              <w:rPr>
+                <w:lang w:val="en-US"/>
+              </w:rPr>
+              <w:t>nabatean’s</w:t>
+            </w:r>
+            <w:proofErr w:type="spellEnd"/>
+            <w:r>
+              <w:rPr>
+                <w:lang w:val="en-US"/>
+              </w:rPr>
+              <w:t xml:space="preserve"> divinity</w:t>
+            </w:r>
+          </w:p>
+        </w:tc>
+        <w:tc>
+          <w:tcPr>
+            <w:tcW w:w="2686" w:type="dxa"/>
+          </w:tcPr>
+          <w:p>
+            <w:pPr>
+              <w:cnfStyle w:val="000000000000" w:firstRow="0" w:lastRow="0" w:firstColumn="0" w:lastColumn="0" w:oddVBand="0" w:evenVBand="0" w:oddHBand="0" w:evenHBand="0" w:firstRowFirstColumn="0" w:firstRowLastColumn="0" w:lastRowFirstColumn="0" w:lastRowLastColumn="0"/>
+              <w:rPr>
+                <w:lang w:val="en-US"/>
+              </w:rPr>
+            </w:pPr>
+            <w:r>
+              <w:rPr>
+                <w:lang w:val="en-US"/>
+              </w:rPr>
+              <w:t>Make the player improve himself finding the way to exit the labyrinth</w:t>
+            </w:r>
+          </w:p>
+        </w:tc>
+      </w:tr>
+      <w:tr>
+        <w:trPr>
+          <w:cnfStyle w:val="000000100000" w:firstRow="0" w:lastRow="0" w:firstColumn="0" w:lastColumn="0" w:oddVBand="0" w:evenVBand="0" w:oddHBand="1" w:evenHBand="0" w:firstRowFirstColumn="0" w:firstRowLastColumn="0" w:lastRowFirstColumn="0" w:lastRowLastColumn="0"/>
+          <w:trHeight w:val="347"/>
+        </w:trPr>
+        <w:tc>
+          <w:tcPr>
+            <w:cnfStyle w:val="001000000000" w:firstRow="0" w:lastRow="0" w:firstColumn="1" w:lastColumn="0" w:oddVBand="0" w:evenVBand="0" w:oddHBand="0" w:evenHBand="0" w:firstRowFirstColumn="0" w:firstRowLastColumn="0" w:lastRowFirstColumn="0" w:lastRowLastColumn="0"/>
+            <w:tcW w:w="10033" w:type="dxa"/>
+            <w:gridSpan w:val="4"/>
+          </w:tcPr>
+          <w:p>
+            <w:pPr>
+              <w:tabs>
+                <w:tab w:val="left" w:pos="3045"/>
+              </w:tabs>
+              <w:rPr>
+                <w:b w:val="0"/>
+                <w:bCs w:val="0"/>
+                <w:lang w:val="en-US"/>
+              </w:rPr>
+            </w:pPr>
+            <w:r>
+              <w:rPr>
+                <w:lang w:val="en-US"/>
+              </w:rPr>
+              <w:t>Resolv</w:t>
+            </w:r>
+            <w:r>
+              <w:rPr>
+                <w:lang w:val="en-US"/>
+              </w:rPr>
+              <w:t>ing</w:t>
+            </w:r>
+            <w:r>
+              <w:rPr>
+                <w:lang w:val="en-US"/>
+              </w:rPr>
+              <w:t xml:space="preserve"> the opening of the labyrinth</w:t>
+            </w:r>
+          </w:p>
+          <w:p>
+            <w:pPr>
+              <w:tabs>
+                <w:tab w:val="left" w:pos="3045"/>
+              </w:tabs>
+              <w:rPr>
+                <w:b w:val="0"/>
+                <w:bCs w:val="0"/>
+                <w:lang w:val="en-US"/>
+              </w:rPr>
+            </w:pPr>
+            <w:r>
+              <w:rPr>
+                <w:lang w:val="en-US"/>
+              </w:rPr>
+              <w:t>Fighting monsters</w:t>
+            </w:r>
+          </w:p>
+          <w:p>
+            <w:pPr>
+              <w:tabs>
+                <w:tab w:val="left" w:pos="3045"/>
+              </w:tabs>
+              <w:rPr>
+                <w:b w:val="0"/>
+                <w:bCs w:val="0"/>
+                <w:lang w:val="en-US"/>
+              </w:rPr>
+            </w:pPr>
+            <w:r>
+              <w:rPr>
+                <w:lang w:val="en-US"/>
+              </w:rPr>
+              <w:t>R</w:t>
+            </w:r>
+            <w:r>
+              <w:rPr>
+                <w:lang w:val="en-US"/>
+              </w:rPr>
+              <w:t>esol</w:t>
+            </w:r>
+            <w:r>
+              <w:rPr>
+                <w:lang w:val="en-US"/>
+              </w:rPr>
+              <w:t>ving the labyrinth</w:t>
+            </w:r>
+          </w:p>
+          <w:p>
+            <w:pPr>
+              <w:tabs>
+                <w:tab w:val="left" w:pos="3045"/>
+              </w:tabs>
+              <w:rPr>
+                <w:b w:val="0"/>
+                <w:bCs w:val="0"/>
+                <w:lang w:val="en-US"/>
+              </w:rPr>
+            </w:pPr>
+            <w:r>
+              <w:rPr>
+                <w:lang w:val="en-US"/>
+              </w:rPr>
+              <w:t>Fighting the boss</w:t>
+            </w:r>
+          </w:p>
+          <w:p>
+            <w:pPr>
+              <w:tabs>
+                <w:tab w:val="left" w:pos="3045"/>
+              </w:tabs>
+              <w:rPr>
+                <w:lang w:val="en-US"/>
+              </w:rPr>
+            </w:pPr>
+            <w:r>
+              <w:rPr>
+                <w:lang w:val="en-US"/>
+              </w:rPr>
+              <w:t xml:space="preserve">Praying </w:t>
+            </w:r>
+            <w:proofErr w:type="spellStart"/>
+            <w:r>
+              <w:rPr>
+                <w:lang w:val="en-US"/>
+              </w:rPr>
+              <w:t>behing</w:t>
+            </w:r>
+            <w:proofErr w:type="spellEnd"/>
+            <w:r>
+              <w:rPr>
+                <w:lang w:val="en-US"/>
+              </w:rPr>
+              <w:t xml:space="preserve"> </w:t>
+            </w:r>
+          </w:p>
+        </w:tc>
+      </w:tr>
+    </w:tbl>
+    <w:p>
+      <w:pPr>
+        <w:rPr>
+          <w:lang w:val="en-US"/>
+        </w:rPr>
+      </w:pPr>
+    </w:p>
+    <w:p>
+      <w:r>
+        <w:t>Boucle OCR :</w:t>
+      </w:r>
+    </w:p>
     <w:p/>
-    <w:p>
-      <w:pPr>
-        <w:rPr>
-          <w:lang w:val="en-US"/>
-        </w:rPr>
-      </w:pPr>
-      <w:r>
-        <w:tab/>
-      </w:r>
-      <w:r>
-        <w:rPr>
-          <w:lang w:val="en-US"/>
-        </w:rPr>
-        <w:t xml:space="preserve">the player is </w:t>
-      </w:r>
-      <w:r>
-        <w:rPr>
-          <w:lang w:val="en-US"/>
-        </w:rPr>
-        <w:t>embedded in desertic land, where he will fight monster for accessing two buttons, that will open the door for the labyrinth of the temple.</w:t>
-      </w:r>
-    </w:p>
-    <w:p>
-      <w:pPr>
-        <w:rPr>
-          <w:lang w:val="en-US"/>
-        </w:rPr>
-      </w:pPr>
-    </w:p>
-    <w:p>
-      <w:pPr>
-        <w:rPr>
-          <w:lang w:val="en-US"/>
-        </w:rPr>
-      </w:pPr>
-      <w:r>
-        <w:rPr>
-          <w:lang w:val="en-US"/>
-        </w:rPr>
-        <w:t>Synopsis :</w:t>
-      </w:r>
-    </w:p>
-    <w:p>
-      <w:pPr>
-        <w:rPr>
-          <w:lang w:val="en-US"/>
-        </w:rPr>
-      </w:pPr>
-    </w:p>
-    <w:p>
-      <w:pPr>
-        <w:rPr>
-          <w:lang w:val="en-US"/>
-        </w:rPr>
-      </w:pPr>
-      <w:r>
-        <w:rPr>
-          <w:lang w:val="en-US"/>
-        </w:rPr>
-        <w:tab/>
-      </w:r>
-      <w:proofErr w:type="spellStart"/>
-      <w:r>
-        <w:rPr>
-          <w:lang w:val="en-US"/>
-        </w:rPr>
-        <w:t>Enanatuna</w:t>
-      </w:r>
-      <w:proofErr w:type="spellEnd"/>
-      <w:r>
-        <w:rPr>
-          <w:lang w:val="en-US"/>
-        </w:rPr>
-        <w:t xml:space="preserve">, is a young women, who want to became an holy warrior of </w:t>
-      </w:r>
-      <w:r>
-        <w:rPr>
-          <w:lang w:val="en-US"/>
-        </w:rPr>
-        <w:t>Manat. For this she need to find a way for entering the temple. But lot of people find the end of their destiny.</w:t>
-      </w:r>
-    </w:p>
-    <w:p>
-      <w:pPr>
-        <w:rPr>
-          <w:lang w:val="en-US"/>
-        </w:rPr>
-      </w:pPr>
-      <w:r>
-        <w:rPr>
-          <w:lang w:val="en-US"/>
-        </w:rPr>
-        <w:tab/>
-        <w:t>Will you find you way</w:t>
-      </w:r>
-      <w:r>
-        <w:rPr>
-          <w:lang w:val="en-US"/>
-        </w:rPr>
-        <w:t xml:space="preserve"> ? or your destiny ?</w:t>
-      </w:r>
-    </w:p>
-    <w:p>
-      <w:pPr>
-        <w:rPr>
-          <w:lang w:val="en-US"/>
-        </w:rPr>
-      </w:pPr>
-      <w:r>
-        <w:rPr>
-          <w:lang w:val="en-US"/>
-        </w:rPr>
-        <w:t>Boucle OCR :</w:t>
-      </w:r>
-    </w:p>
-    <w:p>
-      <w:pPr>
-        <w:rPr>
-          <w:lang w:val="en-US"/>
-        </w:rPr>
-      </w:pPr>
-    </w:p>
-    <w:p>
-      <w:pPr>
-        <w:rPr>
-          <w:lang w:val="en-US"/>
-        </w:rPr>
-      </w:pPr>
-    </w:p>
+    <w:p/>
     <w:p>
       <w:r>
         <w:t>Tétrade :</w:t>
@@ -198,6 +720,7 @@
     <w:p/>
     <w:p>
       <w:r>
+        <w:lastRenderedPageBreak/>
         <w:t>Synthèse Tétrade :</w:t>
       </w:r>
     </w:p>
@@ -209,7 +732,7 @@
     </w:p>
     <w:p/>
     <w:sectPr>
-      <w:headerReference w:type="first" r:id="rId6"/>
+      <w:headerReference w:type="first" r:id="rId7"/>
       <w:pgSz w:w="11906" w:h="16838"/>
       <w:pgMar w:top="1417" w:right="1417" w:bottom="1417" w:left="1417" w:header="708" w:footer="708" w:gutter="0"/>
       <w:cols w:space="708"/>
@@ -897,6 +1420,215 @@
     <w:basedOn w:val="DefaultParagraphFont"/>
     <w:rsid w:val="00DA1070"/>
   </w:style>
+  <w:style w:type="table" w:styleId="TableGrid">
+    <w:name w:val="Table Grid"/>
+    <w:basedOn w:val="TableNormal"/>
+    <w:uiPriority w:val="39"/>
+    <w:rsid w:val="00DA3BDC"/>
+    <w:pPr>
+      <w:spacing w:after="0" w:line="240" w:lineRule="auto"/>
+    </w:pPr>
+    <w:tblPr>
+      <w:tblBorders>
+        <w:top w:val="single" w:sz="4" w:space="0" w:color="auto"/>
+        <w:left w:val="single" w:sz="4" w:space="0" w:color="auto"/>
+        <w:bottom w:val="single" w:sz="4" w:space="0" w:color="auto"/>
+        <w:right w:val="single" w:sz="4" w:space="0" w:color="auto"/>
+        <w:insideH w:val="single" w:sz="4" w:space="0" w:color="auto"/>
+        <w:insideV w:val="single" w:sz="4" w:space="0" w:color="auto"/>
+      </w:tblBorders>
+    </w:tblPr>
+  </w:style>
+  <w:style w:type="table" w:styleId="GridTable1Light-Accent1">
+    <w:name w:val="Grid Table 1 Light Accent 1"/>
+    <w:basedOn w:val="TableNormal"/>
+    <w:uiPriority w:val="46"/>
+    <w:rsid w:val="00DA3BDC"/>
+    <w:pPr>
+      <w:spacing w:after="0" w:line="240" w:lineRule="auto"/>
+    </w:pPr>
+    <w:tblPr>
+      <w:tblStyleRowBandSize w:val="1"/>
+      <w:tblStyleColBandSize w:val="1"/>
+      <w:tblBorders>
+        <w:top w:val="single" w:sz="4" w:space="0" w:color="B4C6E7" w:themeColor="accent1" w:themeTint="66"/>
+        <w:left w:val="single" w:sz="4" w:space="0" w:color="B4C6E7" w:themeColor="accent1" w:themeTint="66"/>
+        <w:bottom w:val="single" w:sz="4" w:space="0" w:color="B4C6E7" w:themeColor="accent1" w:themeTint="66"/>
+        <w:right w:val="single" w:sz="4" w:space="0" w:color="B4C6E7" w:themeColor="accent1" w:themeTint="66"/>
+        <w:insideH w:val="single" w:sz="4" w:space="0" w:color="B4C6E7" w:themeColor="accent1" w:themeTint="66"/>
+        <w:insideV w:val="single" w:sz="4" w:space="0" w:color="B4C6E7" w:themeColor="accent1" w:themeTint="66"/>
+      </w:tblBorders>
+    </w:tblPr>
+    <w:tblStylePr w:type="firstRow">
+      <w:rPr>
+        <w:b/>
+        <w:bCs/>
+      </w:rPr>
+      <w:tblPr/>
+      <w:tcPr>
+        <w:tcBorders>
+          <w:bottom w:val="single" w:sz="12" w:space="0" w:color="8EAADB" w:themeColor="accent1" w:themeTint="99"/>
+        </w:tcBorders>
+      </w:tcPr>
+    </w:tblStylePr>
+    <w:tblStylePr w:type="lastRow">
+      <w:rPr>
+        <w:b/>
+        <w:bCs/>
+      </w:rPr>
+      <w:tblPr/>
+      <w:tcPr>
+        <w:tcBorders>
+          <w:top w:val="double" w:sz="2" w:space="0" w:color="8EAADB" w:themeColor="accent1" w:themeTint="99"/>
+        </w:tcBorders>
+      </w:tcPr>
+    </w:tblStylePr>
+    <w:tblStylePr w:type="firstCol">
+      <w:rPr>
+        <w:b/>
+        <w:bCs/>
+      </w:rPr>
+    </w:tblStylePr>
+    <w:tblStylePr w:type="lastCol">
+      <w:rPr>
+        <w:b/>
+        <w:bCs/>
+      </w:rPr>
+    </w:tblStylePr>
+  </w:style>
+  <w:style w:type="table" w:styleId="GridTable1Light">
+    <w:name w:val="Grid Table 1 Light"/>
+    <w:basedOn w:val="TableNormal"/>
+    <w:uiPriority w:val="46"/>
+    <w:rsid w:val="00DA3BDC"/>
+    <w:pPr>
+      <w:spacing w:after="0" w:line="240" w:lineRule="auto"/>
+    </w:pPr>
+    <w:tblPr>
+      <w:tblStyleRowBandSize w:val="1"/>
+      <w:tblStyleColBandSize w:val="1"/>
+      <w:tblBorders>
+        <w:top w:val="single" w:sz="4" w:space="0" w:color="999999" w:themeColor="text1" w:themeTint="66"/>
+        <w:left w:val="single" w:sz="4" w:space="0" w:color="999999" w:themeColor="text1" w:themeTint="66"/>
+        <w:bottom w:val="single" w:sz="4" w:space="0" w:color="999999" w:themeColor="text1" w:themeTint="66"/>
+        <w:right w:val="single" w:sz="4" w:space="0" w:color="999999" w:themeColor="text1" w:themeTint="66"/>
+        <w:insideH w:val="single" w:sz="4" w:space="0" w:color="999999" w:themeColor="text1" w:themeTint="66"/>
+        <w:insideV w:val="single" w:sz="4" w:space="0" w:color="999999" w:themeColor="text1" w:themeTint="66"/>
+      </w:tblBorders>
+    </w:tblPr>
+    <w:tblStylePr w:type="firstRow">
+      <w:rPr>
+        <w:b/>
+        <w:bCs/>
+      </w:rPr>
+      <w:tblPr/>
+      <w:tcPr>
+        <w:tcBorders>
+          <w:bottom w:val="single" w:sz="12" w:space="0" w:color="666666" w:themeColor="text1" w:themeTint="99"/>
+        </w:tcBorders>
+      </w:tcPr>
+    </w:tblStylePr>
+    <w:tblStylePr w:type="lastRow">
+      <w:rPr>
+        <w:b/>
+        <w:bCs/>
+      </w:rPr>
+      <w:tblPr/>
+      <w:tcPr>
+        <w:tcBorders>
+          <w:top w:val="double" w:sz="2" w:space="0" w:color="666666" w:themeColor="text1" w:themeTint="99"/>
+        </w:tcBorders>
+      </w:tcPr>
+    </w:tblStylePr>
+    <w:tblStylePr w:type="firstCol">
+      <w:rPr>
+        <w:b/>
+        <w:bCs/>
+      </w:rPr>
+    </w:tblStylePr>
+    <w:tblStylePr w:type="lastCol">
+      <w:rPr>
+        <w:b/>
+        <w:bCs/>
+      </w:rPr>
+    </w:tblStylePr>
+  </w:style>
+  <w:style w:type="table" w:styleId="GridTable4">
+    <w:name w:val="Grid Table 4"/>
+    <w:basedOn w:val="TableNormal"/>
+    <w:uiPriority w:val="49"/>
+    <w:rsid w:val="00DA3BDC"/>
+    <w:pPr>
+      <w:spacing w:after="0" w:line="240" w:lineRule="auto"/>
+    </w:pPr>
+    <w:tblPr>
+      <w:tblStyleRowBandSize w:val="1"/>
+      <w:tblStyleColBandSize w:val="1"/>
+      <w:tblBorders>
+        <w:top w:val="single" w:sz="4" w:space="0" w:color="666666" w:themeColor="text1" w:themeTint="99"/>
+        <w:left w:val="single" w:sz="4" w:space="0" w:color="666666" w:themeColor="text1" w:themeTint="99"/>
+        <w:bottom w:val="single" w:sz="4" w:space="0" w:color="666666" w:themeColor="text1" w:themeTint="99"/>
+        <w:right w:val="single" w:sz="4" w:space="0" w:color="666666" w:themeColor="text1" w:themeTint="99"/>
+        <w:insideH w:val="single" w:sz="4" w:space="0" w:color="666666" w:themeColor="text1" w:themeTint="99"/>
+        <w:insideV w:val="single" w:sz="4" w:space="0" w:color="666666" w:themeColor="text1" w:themeTint="99"/>
+      </w:tblBorders>
+    </w:tblPr>
+    <w:tblStylePr w:type="firstRow">
+      <w:rPr>
+        <w:b/>
+        <w:bCs/>
+        <w:color w:val="FFFFFF" w:themeColor="background1"/>
+      </w:rPr>
+      <w:tblPr/>
+      <w:tcPr>
+        <w:tcBorders>
+          <w:top w:val="single" w:sz="4" w:space="0" w:color="000000" w:themeColor="text1"/>
+          <w:left w:val="single" w:sz="4" w:space="0" w:color="000000" w:themeColor="text1"/>
+          <w:bottom w:val="single" w:sz="4" w:space="0" w:color="000000" w:themeColor="text1"/>
+          <w:right w:val="single" w:sz="4" w:space="0" w:color="000000" w:themeColor="text1"/>
+          <w:insideH w:val="nil"/>
+          <w:insideV w:val="nil"/>
+        </w:tcBorders>
+        <w:shd w:val="clear" w:color="auto" w:fill="000000" w:themeFill="text1"/>
+      </w:tcPr>
+    </w:tblStylePr>
+    <w:tblStylePr w:type="lastRow">
+      <w:rPr>
+        <w:b/>
+        <w:bCs/>
+      </w:rPr>
+      <w:tblPr/>
+      <w:tcPr>
+        <w:tcBorders>
+          <w:top w:val="double" w:sz="4" w:space="0" w:color="000000" w:themeColor="text1"/>
+        </w:tcBorders>
+      </w:tcPr>
+    </w:tblStylePr>
+    <w:tblStylePr w:type="firstCol">
+      <w:rPr>
+        <w:b/>
+        <w:bCs/>
+      </w:rPr>
+    </w:tblStylePr>
+    <w:tblStylePr w:type="lastCol">
+      <w:rPr>
+        <w:b/>
+        <w:bCs/>
+      </w:rPr>
+    </w:tblStylePr>
+    <w:tblStylePr w:type="band1Vert">
+      <w:tblPr/>
+      <w:tcPr>
+        <w:shd w:val="clear" w:color="auto" w:fill="CCCCCC" w:themeFill="text1" w:themeFillTint="33"/>
+      </w:tcPr>
+    </w:tblStylePr>
+    <w:tblStylePr w:type="band1Horz">
+      <w:tblPr/>
+      <w:tcPr>
+        <w:shd w:val="clear" w:color="auto" w:fill="CCCCCC" w:themeFill="text1" w:themeFillTint="33"/>
+      </w:tcPr>
+    </w:tblStylePr>
+  </w:style>
 </w:styles>
 </file>
 
@@ -1193,4 +1925,16 @@
     </a:ext>
   </a:extLst>
 </a:theme>
+</file>
+
+<file path=customXml/item1.xml><?xml version="1.0" encoding="utf-8"?>
+<b:Sources xmlns:b="http://schemas.openxmlformats.org/officeDocument/2006/bibliography" xmlns="http://schemas.openxmlformats.org/officeDocument/2006/bibliography" SelectedStyle="\APASixthEditionOfficeOnline.xsl" StyleName="APA" Version="6"/>
+</file>
+
+<file path=customXml/itemProps1.xml><?xml version="1.0" encoding="utf-8"?>
+<ds:datastoreItem xmlns:ds="http://schemas.openxmlformats.org/officeDocument/2006/customXml" ds:itemID="{0845DDCA-4D32-4713-83F8-BB04E4EB6DFC}">
+  <ds:schemaRefs>
+    <ds:schemaRef ds:uri="http://schemas.openxmlformats.org/officeDocument/2006/bibliography"/>
+  </ds:schemaRefs>
+</ds:datastoreItem>
 </file>
--- a/doc/GDD.docx
+++ b/doc/GDD.docx
@@ -29,13 +29,1634 @@
           <w:lang w:val="en-US"/>
         </w:rPr>
       </w:pPr>
-    </w:p>
-    <w:p>
-      <w:pPr>
-        <w:rPr>
-          <w:lang w:val="en-US"/>
-        </w:rPr>
-      </w:pPr>
+      <w:r>
+        <w:rPr>
+          <w:lang w:val="en-US"/>
+        </w:rPr>
+        <w:t>Holy warrior quest</w:t>
+      </w:r>
+    </w:p>
+    <w:p>
+      <w:pPr>
+        <w:rPr>
+          <w:lang w:val="en-US"/>
+        </w:rPr>
+      </w:pPr>
+    </w:p>
+    <w:p>
+      <w:pPr>
+        <w:rPr>
+          <w:lang w:val="en-US"/>
+        </w:rPr>
+      </w:pPr>
+      <w:r>
+        <w:rPr>
+          <w:lang w:val="en-US"/>
+        </w:rPr>
+        <w:br w:type="page"/>
+      </w:r>
+    </w:p>
+    <w:p>
+      <w:pPr>
+        <w:rPr>
+          <w:lang w:val="en-US"/>
+        </w:rPr>
+      </w:pPr>
+      <w:r>
+        <w:rPr>
+          <w:lang w:val="en-US"/>
+        </w:rPr>
+        <w:lastRenderedPageBreak/>
+        <w:t>Summary:</w:t>
+      </w:r>
+    </w:p>
+    <w:p>
+      <w:pPr>
+        <w:rPr>
+          <w:lang w:val="en-US"/>
+        </w:rPr>
+      </w:pPr>
+      <w:r>
+        <w:rPr>
+          <w:lang w:val="en-US"/>
+        </w:rPr>
+        <w:tab/>
+        <w:t>Game concept</w:t>
+      </w:r>
+      <w:r>
+        <w:rPr>
+          <w:lang w:val="en-US"/>
+        </w:rPr>
+        <w:t xml:space="preserve"> :</w:t>
+      </w:r>
+    </w:p>
+    <w:p>
+      <w:pPr>
+        <w:rPr>
+          <w:lang w:val="en-US"/>
+        </w:rPr>
+      </w:pPr>
+      <w:r>
+        <w:rPr>
+          <w:lang w:val="en-US"/>
+        </w:rPr>
+        <w:tab/>
+      </w:r>
+      <w:r>
+        <w:rPr>
+          <w:lang w:val="en-US"/>
+        </w:rPr>
+        <w:tab/>
+      </w:r>
+      <w:r>
+        <w:rPr>
+          <w:lang w:val="en-US"/>
+        </w:rPr>
+        <w:t>Introduction</w:t>
+      </w:r>
+    </w:p>
+    <w:p>
+      <w:pPr>
+        <w:rPr>
+          <w:lang w:val="en-US"/>
+        </w:rPr>
+      </w:pPr>
+      <w:r>
+        <w:rPr>
+          <w:lang w:val="en-US"/>
+        </w:rPr>
+        <w:tab/>
+      </w:r>
+      <w:r>
+        <w:rPr>
+          <w:lang w:val="en-US"/>
+        </w:rPr>
+        <w:tab/>
+      </w:r>
+      <w:r>
+        <w:rPr>
+          <w:lang w:val="en-US"/>
+        </w:rPr>
+        <w:t>Context</w:t>
+      </w:r>
+    </w:p>
+    <w:p>
+      <w:pPr>
+        <w:rPr>
+          <w:lang w:val="en-US"/>
+        </w:rPr>
+      </w:pPr>
+      <w:r>
+        <w:rPr>
+          <w:lang w:val="en-US"/>
+        </w:rPr>
+        <w:tab/>
+      </w:r>
+      <w:r>
+        <w:rPr>
+          <w:lang w:val="en-US"/>
+        </w:rPr>
+        <w:tab/>
+        <w:t>Gender</w:t>
+      </w:r>
+    </w:p>
+    <w:p>
+      <w:pPr>
+        <w:rPr>
+          <w:lang w:val="en-US"/>
+        </w:rPr>
+      </w:pPr>
+      <w:r>
+        <w:rPr>
+          <w:lang w:val="en-US"/>
+        </w:rPr>
+        <w:tab/>
+      </w:r>
+      <w:r>
+        <w:rPr>
+          <w:lang w:val="en-US"/>
+        </w:rPr>
+        <w:tab/>
+        <w:t>Station</w:t>
+      </w:r>
+    </w:p>
+    <w:p>
+      <w:pPr>
+        <w:rPr>
+          <w:lang w:val="en-US"/>
+        </w:rPr>
+      </w:pPr>
+      <w:r>
+        <w:rPr>
+          <w:lang w:val="en-US"/>
+        </w:rPr>
+        <w:tab/>
+        <w:t>Game mechanics :</w:t>
+      </w:r>
+    </w:p>
+    <w:p>
+      <w:pPr>
+        <w:rPr>
+          <w:lang w:val="en-US"/>
+        </w:rPr>
+      </w:pPr>
+      <w:r>
+        <w:rPr>
+          <w:lang w:val="en-US"/>
+        </w:rPr>
+        <w:tab/>
+      </w:r>
+      <w:r>
+        <w:rPr>
+          <w:lang w:val="en-US"/>
+        </w:rPr>
+        <w:tab/>
+        <w:t>Game mechanics</w:t>
+      </w:r>
+    </w:p>
+    <w:p>
+      <w:pPr>
+        <w:rPr>
+          <w:lang w:val="en-US"/>
+        </w:rPr>
+      </w:pPr>
+      <w:r>
+        <w:rPr>
+          <w:lang w:val="en-US"/>
+        </w:rPr>
+        <w:tab/>
+      </w:r>
+      <w:r>
+        <w:rPr>
+          <w:lang w:val="en-US"/>
+        </w:rPr>
+        <w:tab/>
+        <w:t>Game mode</w:t>
+      </w:r>
+    </w:p>
+    <w:p>
+      <w:pPr>
+        <w:rPr>
+          <w:lang w:val="en-US"/>
+        </w:rPr>
+      </w:pPr>
+      <w:r>
+        <w:rPr>
+          <w:lang w:val="en-US"/>
+        </w:rPr>
+        <w:tab/>
+      </w:r>
+      <w:r>
+        <w:rPr>
+          <w:lang w:val="en-US"/>
+        </w:rPr>
+        <w:tab/>
+        <w:t>Different displacements</w:t>
+      </w:r>
+    </w:p>
+    <w:p>
+      <w:pPr>
+        <w:rPr>
+          <w:lang w:val="en-US"/>
+        </w:rPr>
+      </w:pPr>
+      <w:r>
+        <w:rPr>
+          <w:lang w:val="en-US"/>
+        </w:rPr>
+        <w:tab/>
+      </w:r>
+      <w:r>
+        <w:rPr>
+          <w:lang w:val="en-US"/>
+        </w:rPr>
+        <w:tab/>
+        <w:t>Game flow</w:t>
+      </w:r>
+    </w:p>
+    <w:p>
+      <w:pPr>
+        <w:rPr>
+          <w:lang w:val="en-US"/>
+        </w:rPr>
+      </w:pPr>
+      <w:r>
+        <w:rPr>
+          <w:lang w:val="en-US"/>
+        </w:rPr>
+        <w:tab/>
+      </w:r>
+      <w:r>
+        <w:rPr>
+          <w:lang w:val="en-US"/>
+        </w:rPr>
+        <w:tab/>
+        <w:t>Different characters</w:t>
+      </w:r>
+    </w:p>
+    <w:p>
+      <w:pPr>
+        <w:rPr>
+          <w:lang w:val="en-US"/>
+        </w:rPr>
+      </w:pPr>
+      <w:r>
+        <w:rPr>
+          <w:lang w:val="en-US"/>
+        </w:rPr>
+        <w:tab/>
+      </w:r>
+      <w:r>
+        <w:rPr>
+          <w:lang w:val="en-US"/>
+        </w:rPr>
+        <w:tab/>
+        <w:t>Collectible object</w:t>
+      </w:r>
+    </w:p>
+    <w:p>
+      <w:pPr>
+        <w:rPr>
+          <w:lang w:val="en-US"/>
+        </w:rPr>
+      </w:pPr>
+      <w:r>
+        <w:rPr>
+          <w:lang w:val="en-US"/>
+        </w:rPr>
+        <w:tab/>
+      </w:r>
+      <w:r>
+        <w:rPr>
+          <w:lang w:val="en-US"/>
+        </w:rPr>
+        <w:tab/>
+        <w:t>Gameplay element</w:t>
+      </w:r>
+    </w:p>
+    <w:p>
+      <w:pPr>
+        <w:rPr>
+          <w:lang w:val="en-US"/>
+        </w:rPr>
+      </w:pPr>
+      <w:r>
+        <w:rPr>
+          <w:lang w:val="en-US"/>
+        </w:rPr>
+        <w:tab/>
+        <w:t xml:space="preserve">Game physics and </w:t>
+      </w:r>
+      <w:r>
+        <w:rPr>
+          <w:lang w:val="en-US"/>
+        </w:rPr>
+        <w:t>statistical :</w:t>
+      </w:r>
+    </w:p>
+    <w:p>
+      <w:pPr>
+        <w:rPr>
+          <w:lang w:val="en-US"/>
+        </w:rPr>
+      </w:pPr>
+      <w:r>
+        <w:rPr>
+          <w:lang w:val="en-US"/>
+        </w:rPr>
+        <w:tab/>
+      </w:r>
+      <w:r>
+        <w:rPr>
+          <w:lang w:val="en-US"/>
+        </w:rPr>
+        <w:tab/>
+        <w:t>Displacements</w:t>
+      </w:r>
+    </w:p>
+    <w:p>
+      <w:pPr>
+        <w:rPr>
+          <w:lang w:val="en-US"/>
+        </w:rPr>
+      </w:pPr>
+      <w:r>
+        <w:rPr>
+          <w:lang w:val="en-US"/>
+        </w:rPr>
+        <w:tab/>
+      </w:r>
+      <w:r>
+        <w:rPr>
+          <w:lang w:val="en-US"/>
+        </w:rPr>
+        <w:tab/>
+        <w:t>Damages and healing</w:t>
+      </w:r>
+    </w:p>
+    <w:p>
+      <w:pPr>
+        <w:rPr>
+          <w:lang w:val="en-US"/>
+        </w:rPr>
+      </w:pPr>
+      <w:r>
+        <w:rPr>
+          <w:lang w:val="en-US"/>
+        </w:rPr>
+        <w:tab/>
+      </w:r>
+      <w:r>
+        <w:rPr>
+          <w:lang w:val="en-US"/>
+        </w:rPr>
+        <w:tab/>
+        <w:t>General physics of the game</w:t>
+      </w:r>
+    </w:p>
+    <w:p>
+      <w:pPr>
+        <w:rPr>
+          <w:lang w:val="en-US"/>
+        </w:rPr>
+      </w:pPr>
+      <w:r>
+        <w:rPr>
+          <w:lang w:val="en-US"/>
+        </w:rPr>
+        <w:tab/>
+      </w:r>
+      <w:r>
+        <w:rPr>
+          <w:lang w:val="en-US"/>
+        </w:rPr>
+        <w:tab/>
+        <w:t>IA characteristics</w:t>
+      </w:r>
+    </w:p>
+    <w:p>
+      <w:pPr>
+        <w:rPr>
+          <w:lang w:val="en-US"/>
+        </w:rPr>
+      </w:pPr>
+      <w:r>
+        <w:rPr>
+          <w:lang w:val="en-US"/>
+        </w:rPr>
+        <w:tab/>
+        <w:t>User interfaces :</w:t>
+      </w:r>
+    </w:p>
+    <w:p>
+      <w:pPr>
+        <w:rPr>
+          <w:lang w:val="en-US"/>
+        </w:rPr>
+      </w:pPr>
+      <w:r>
+        <w:rPr>
+          <w:lang w:val="en-US"/>
+        </w:rPr>
+        <w:tab/>
+      </w:r>
+      <w:r>
+        <w:rPr>
+          <w:lang w:val="en-US"/>
+        </w:rPr>
+        <w:tab/>
+        <w:t>HUD</w:t>
+      </w:r>
+    </w:p>
+    <w:p>
+      <w:pPr>
+        <w:rPr>
+          <w:lang w:val="en-US"/>
+        </w:rPr>
+      </w:pPr>
+      <w:r>
+        <w:rPr>
+          <w:lang w:val="en-US"/>
+        </w:rPr>
+        <w:tab/>
+      </w:r>
+      <w:r>
+        <w:rPr>
+          <w:lang w:val="en-US"/>
+        </w:rPr>
+        <w:tab/>
+        <w:t>Organizational chart</w:t>
+      </w:r>
+    </w:p>
+    <w:p>
+      <w:pPr>
+        <w:rPr>
+          <w:lang w:val="en-US"/>
+        </w:rPr>
+      </w:pPr>
+      <w:r>
+        <w:rPr>
+          <w:lang w:val="en-US"/>
+        </w:rPr>
+        <w:tab/>
+        <w:t>Sound design :</w:t>
+      </w:r>
+    </w:p>
+    <w:p>
+      <w:pPr>
+        <w:rPr>
+          <w:lang w:val="en-US"/>
+        </w:rPr>
+      </w:pPr>
+      <w:r>
+        <w:rPr>
+          <w:lang w:val="en-US"/>
+        </w:rPr>
+        <w:tab/>
+      </w:r>
+      <w:r>
+        <w:rPr>
+          <w:lang w:val="en-US"/>
+        </w:rPr>
+        <w:tab/>
+        <w:t>Sound effect</w:t>
+      </w:r>
+    </w:p>
+    <w:p>
+      <w:pPr>
+        <w:rPr>
+          <w:lang w:val="en-US"/>
+        </w:rPr>
+      </w:pPr>
+      <w:r>
+        <w:rPr>
+          <w:lang w:val="en-US"/>
+        </w:rPr>
+        <w:tab/>
+      </w:r>
+      <w:r>
+        <w:rPr>
+          <w:lang w:val="en-US"/>
+        </w:rPr>
+        <w:tab/>
+        <w:t>Music</w:t>
+      </w:r>
+    </w:p>
+    <w:p>
+      <w:pPr>
+        <w:rPr>
+          <w:lang w:val="en-US"/>
+        </w:rPr>
+      </w:pPr>
+      <w:r>
+        <w:rPr>
+          <w:lang w:val="en-US"/>
+        </w:rPr>
+        <w:tab/>
+        <w:t>Narrative design</w:t>
+      </w:r>
+    </w:p>
+    <w:p>
+      <w:pPr>
+        <w:rPr>
+          <w:lang w:val="en-US"/>
+        </w:rPr>
+      </w:pPr>
+      <w:r>
+        <w:rPr>
+          <w:lang w:val="en-US"/>
+        </w:rPr>
+        <w:tab/>
+      </w:r>
+      <w:r>
+        <w:rPr>
+          <w:lang w:val="en-US"/>
+        </w:rPr>
+        <w:tab/>
+        <w:t>Story of the game</w:t>
+      </w:r>
+    </w:p>
+    <w:p>
+      <w:pPr>
+        <w:rPr>
+          <w:lang w:val="en-US"/>
+        </w:rPr>
+      </w:pPr>
+      <w:r>
+        <w:rPr>
+          <w:lang w:val="en-US"/>
+        </w:rPr>
+        <w:tab/>
+        <w:t>Level Design :</w:t>
+      </w:r>
+    </w:p>
+    <w:p>
+      <w:pPr>
+        <w:rPr>
+          <w:lang w:val="en-US"/>
+        </w:rPr>
+      </w:pPr>
+      <w:r>
+        <w:rPr>
+          <w:lang w:val="en-US"/>
+        </w:rPr>
+        <w:tab/>
+      </w:r>
+      <w:r>
+        <w:rPr>
+          <w:lang w:val="en-US"/>
+        </w:rPr>
+        <w:tab/>
+        <w:t>Level design</w:t>
+      </w:r>
+    </w:p>
+    <w:p>
+      <w:pPr>
+        <w:rPr>
+          <w:lang w:val="en-US"/>
+        </w:rPr>
+      </w:pPr>
+      <w:r>
+        <w:rPr>
+          <w:lang w:val="en-US"/>
+        </w:rPr>
+        <w:tab/>
+      </w:r>
+      <w:r>
+        <w:rPr>
+          <w:lang w:val="en-US"/>
+        </w:rPr>
+        <w:tab/>
+        <w:t>Level structure</w:t>
+      </w:r>
+    </w:p>
+    <w:p>
+      <w:pPr>
+        <w:rPr>
+          <w:lang w:val="en-US"/>
+        </w:rPr>
+      </w:pPr>
+      <w:r>
+        <w:rPr>
+          <w:lang w:val="en-US"/>
+        </w:rPr>
+        <w:br w:type="page"/>
+      </w:r>
+    </w:p>
+    <w:p>
+      <w:pPr>
+        <w:rPr>
+          <w:lang w:val="en-US"/>
+        </w:rPr>
+      </w:pPr>
+      <w:r>
+        <w:rPr>
+          <w:lang w:val="en-US"/>
+        </w:rPr>
+        <w:lastRenderedPageBreak/>
+        <w:tab/>
+        <w:t>Game concept :</w:t>
+      </w:r>
+    </w:p>
+    <w:p>
+      <w:pPr>
+        <w:rPr>
+          <w:lang w:val="en-US"/>
+        </w:rPr>
+      </w:pPr>
+      <w:r>
+        <w:rPr>
+          <w:lang w:val="en-US"/>
+        </w:rPr>
+        <w:tab/>
+      </w:r>
+      <w:r>
+        <w:rPr>
+          <w:lang w:val="en-US"/>
+        </w:rPr>
+        <w:tab/>
+        <w:t>Introduction</w:t>
+      </w:r>
+      <w:r>
+        <w:rPr>
+          <w:lang w:val="en-US"/>
+        </w:rPr>
+        <w:t xml:space="preserve"> :</w:t>
+      </w:r>
+    </w:p>
+    <w:p>
+      <w:pPr>
+        <w:rPr>
+          <w:lang w:val="en-US"/>
+        </w:rPr>
+      </w:pPr>
+      <w:r>
+        <w:rPr>
+          <w:lang w:val="en-US"/>
+        </w:rPr>
+        <w:tab/>
+      </w:r>
+      <w:r>
+        <w:rPr>
+          <w:lang w:val="en-US"/>
+        </w:rPr>
+        <w:tab/>
+      </w:r>
+      <w:r>
+        <w:rPr>
+          <w:lang w:val="en-US"/>
+        </w:rPr>
+        <w:tab/>
+        <w:t xml:space="preserve">Holy warrior quest </w:t>
+      </w:r>
+      <w:r>
+        <w:rPr>
+          <w:lang w:val="en-US"/>
+        </w:rPr>
+        <w:t xml:space="preserve">is a Zelda like game, where the player take control of </w:t>
+      </w:r>
+      <w:proofErr w:type="spellStart"/>
+      <w:r>
+        <w:rPr>
+          <w:lang w:val="en-US"/>
+        </w:rPr>
+        <w:t>Enanatuna</w:t>
+      </w:r>
+      <w:proofErr w:type="spellEnd"/>
+      <w:r>
+        <w:rPr>
+          <w:lang w:val="en-US"/>
+        </w:rPr>
+        <w:t>, by walking and using a spell of fire. Her objective is to complete the labyrinth of Manat and became a holy warrior for the goddess.</w:t>
+      </w:r>
+    </w:p>
+    <w:p>
+      <w:pPr>
+        <w:rPr>
+          <w:lang w:val="en-US"/>
+        </w:rPr>
+      </w:pPr>
+    </w:p>
+    <w:p>
+      <w:pPr>
+        <w:rPr>
+          <w:lang w:val="en-US"/>
+        </w:rPr>
+      </w:pPr>
+      <w:r>
+        <w:rPr>
+          <w:lang w:val="en-US"/>
+        </w:rPr>
+        <w:tab/>
+      </w:r>
+      <w:r>
+        <w:rPr>
+          <w:lang w:val="en-US"/>
+        </w:rPr>
+        <w:tab/>
+        <w:t>Context</w:t>
+      </w:r>
+      <w:r>
+        <w:rPr>
+          <w:lang w:val="en-US"/>
+        </w:rPr>
+        <w:t xml:space="preserve"> :</w:t>
+      </w:r>
+    </w:p>
+    <w:p>
+      <w:pPr>
+        <w:rPr>
+          <w:lang w:val="en-US"/>
+        </w:rPr>
+      </w:pPr>
+      <w:r>
+        <w:rPr>
+          <w:lang w:val="en-US"/>
+        </w:rPr>
+        <w:tab/>
+      </w:r>
+      <w:r>
+        <w:rPr>
+          <w:lang w:val="en-US"/>
+        </w:rPr>
+        <w:tab/>
+      </w:r>
+      <w:r>
+        <w:rPr>
+          <w:lang w:val="en-US"/>
+        </w:rPr>
+        <w:tab/>
+        <w:t>The game, based in the universe of Aladdin, is addressed for all the</w:t>
+      </w:r>
+      <w:r>
+        <w:rPr>
+          <w:lang w:val="en-US"/>
+        </w:rPr>
+        <w:t xml:space="preserve"> player and mostly for Zelda like fan’s</w:t>
+      </w:r>
+    </w:p>
+    <w:p>
+      <w:pPr>
+        <w:rPr>
+          <w:lang w:val="en-US"/>
+        </w:rPr>
+      </w:pPr>
+    </w:p>
+    <w:p>
+      <w:pPr>
+        <w:rPr>
+          <w:lang w:val="en-US"/>
+        </w:rPr>
+      </w:pPr>
+      <w:r>
+        <w:rPr>
+          <w:lang w:val="en-US"/>
+        </w:rPr>
+        <w:tab/>
+      </w:r>
+      <w:r>
+        <w:rPr>
+          <w:lang w:val="en-US"/>
+        </w:rPr>
+        <w:tab/>
+        <w:t>Gender</w:t>
+      </w:r>
+      <w:r>
+        <w:rPr>
+          <w:lang w:val="en-US"/>
+        </w:rPr>
+        <w:t xml:space="preserve"> :</w:t>
+      </w:r>
+    </w:p>
+    <w:p>
+      <w:pPr>
+        <w:rPr>
+          <w:lang w:val="en-US"/>
+        </w:rPr>
+      </w:pPr>
+      <w:r>
+        <w:rPr>
+          <w:lang w:val="en-US"/>
+        </w:rPr>
+        <w:tab/>
+      </w:r>
+      <w:r>
+        <w:rPr>
+          <w:lang w:val="en-US"/>
+        </w:rPr>
+        <w:tab/>
+      </w:r>
+      <w:r>
+        <w:rPr>
+          <w:lang w:val="en-US"/>
+        </w:rPr>
+        <w:tab/>
+        <w:t>Holy warrior quest is a 2D RPG with horizontal and vertical scrolling.</w:t>
+      </w:r>
+    </w:p>
+    <w:p>
+      <w:pPr>
+        <w:rPr>
+          <w:lang w:val="en-US"/>
+        </w:rPr>
+      </w:pPr>
+    </w:p>
+    <w:p>
+      <w:pPr>
+        <w:rPr>
+          <w:lang w:val="en-US"/>
+        </w:rPr>
+      </w:pPr>
+      <w:r>
+        <w:rPr>
+          <w:lang w:val="en-US"/>
+        </w:rPr>
+        <w:tab/>
+      </w:r>
+      <w:r>
+        <w:rPr>
+          <w:lang w:val="en-US"/>
+        </w:rPr>
+        <w:tab/>
+        <w:t>Station</w:t>
+      </w:r>
+      <w:r>
+        <w:rPr>
+          <w:lang w:val="en-US"/>
+        </w:rPr>
+        <w:t xml:space="preserve"> :</w:t>
+      </w:r>
+    </w:p>
+    <w:p>
+      <w:pPr>
+        <w:rPr>
+          <w:lang w:val="en-US"/>
+        </w:rPr>
+      </w:pPr>
+      <w:r>
+        <w:rPr>
+          <w:lang w:val="en-US"/>
+        </w:rPr>
+        <w:tab/>
+      </w:r>
+      <w:r>
+        <w:rPr>
+          <w:lang w:val="en-US"/>
+        </w:rPr>
+        <w:tab/>
+      </w:r>
+      <w:r>
+        <w:rPr>
+          <w:lang w:val="en-US"/>
+        </w:rPr>
+        <w:tab/>
+        <w:t>The game is exclusively on computer, with control on the keyboard or with a gamepad.</w:t>
+      </w:r>
+    </w:p>
+    <w:p>
+      <w:pPr>
+        <w:rPr>
+          <w:lang w:val="en-US"/>
+        </w:rPr>
+      </w:pPr>
+    </w:p>
+    <w:p>
+      <w:pPr>
+        <w:rPr>
+          <w:lang w:val="en-US"/>
+        </w:rPr>
+      </w:pPr>
+      <w:r>
+        <w:rPr>
+          <w:lang w:val="en-US"/>
+        </w:rPr>
+        <w:tab/>
+        <w:t>Game mechanics :</w:t>
+      </w:r>
+    </w:p>
+    <w:p>
+      <w:pPr>
+        <w:rPr>
+          <w:lang w:val="en-US"/>
+        </w:rPr>
+      </w:pPr>
+      <w:r>
+        <w:rPr>
+          <w:lang w:val="en-US"/>
+        </w:rPr>
+        <w:tab/>
+      </w:r>
+      <w:r>
+        <w:rPr>
+          <w:lang w:val="en-US"/>
+        </w:rPr>
+        <w:tab/>
+        <w:t>Game mechanics</w:t>
+      </w:r>
+      <w:r>
+        <w:rPr>
+          <w:lang w:val="en-US"/>
+        </w:rPr>
+        <w:t xml:space="preserve"> :</w:t>
+      </w:r>
+    </w:p>
+    <w:p>
+      <w:pPr>
+        <w:rPr>
+          <w:lang w:val="en-US"/>
+        </w:rPr>
+      </w:pPr>
+      <w:r>
+        <w:rPr>
+          <w:lang w:val="en-US"/>
+        </w:rPr>
+        <w:tab/>
+      </w:r>
+      <w:r>
+        <w:rPr>
+          <w:lang w:val="en-US"/>
+        </w:rPr>
+        <w:tab/>
+      </w:r>
+      <w:r>
+        <w:rPr>
+          <w:lang w:val="en-US"/>
+        </w:rPr>
+        <w:tab/>
+        <w:t>While you move on the screen, the camera will follow the character, the map is divide on two maps, the desert and the labyrinth, for accessing the second one, you have to push two button defend by monster in the desert.</w:t>
+      </w:r>
+    </w:p>
+    <w:p>
+      <w:pPr>
+        <w:rPr>
+          <w:lang w:val="en-US"/>
+        </w:rPr>
+      </w:pPr>
+      <w:r>
+        <w:rPr>
+          <w:lang w:val="en-US"/>
+        </w:rPr>
+        <w:tab/>
+      </w:r>
+      <w:r>
+        <w:rPr>
+          <w:lang w:val="en-US"/>
+        </w:rPr>
+        <w:tab/>
+      </w:r>
+      <w:r>
+        <w:rPr>
+          <w:lang w:val="en-US"/>
+        </w:rPr>
+        <w:tab/>
+      </w:r>
+      <w:r>
+        <w:rPr>
+          <w:lang w:val="en-US"/>
+        </w:rPr>
+        <w:t>Arrived in th</w:t>
+      </w:r>
+      <w:r>
+        <w:rPr>
+          <w:lang w:val="en-US"/>
+        </w:rPr>
+        <w:t>e</w:t>
+      </w:r>
+      <w:r>
+        <w:rPr>
+          <w:lang w:val="en-US"/>
+        </w:rPr>
+        <w:t xml:space="preserve"> labyrinth, you will have to find your way to the statue of Manat by defeating monster.</w:t>
+      </w:r>
+    </w:p>
+    <w:p>
+      <w:pPr>
+        <w:rPr>
+          <w:lang w:val="en-US"/>
+        </w:rPr>
+      </w:pPr>
+    </w:p>
+    <w:p>
+      <w:pPr>
+        <w:rPr>
+          <w:lang w:val="en-US"/>
+        </w:rPr>
+      </w:pPr>
+      <w:r>
+        <w:rPr>
+          <w:lang w:val="en-US"/>
+        </w:rPr>
+        <w:tab/>
+      </w:r>
+      <w:r>
+        <w:rPr>
+          <w:lang w:val="en-US"/>
+        </w:rPr>
+        <w:tab/>
+        <w:t>Game mode</w:t>
+      </w:r>
+      <w:r>
+        <w:rPr>
+          <w:lang w:val="en-US"/>
+        </w:rPr>
+        <w:t xml:space="preserve"> :</w:t>
+      </w:r>
+    </w:p>
+    <w:p>
+      <w:pPr>
+        <w:rPr>
+          <w:lang w:val="en-US"/>
+        </w:rPr>
+      </w:pPr>
+      <w:r>
+        <w:rPr>
+          <w:lang w:val="en-US"/>
+        </w:rPr>
+        <w:tab/>
+      </w:r>
+      <w:r>
+        <w:rPr>
+          <w:lang w:val="en-US"/>
+        </w:rPr>
+        <w:tab/>
+      </w:r>
+      <w:r>
+        <w:rPr>
+          <w:lang w:val="en-US"/>
+        </w:rPr>
+        <w:tab/>
+        <w:t>There’s only one game mode, for a single player.</w:t>
+      </w:r>
+    </w:p>
+    <w:p>
+      <w:pPr>
+        <w:rPr>
+          <w:lang w:val="en-US"/>
+        </w:rPr>
+      </w:pPr>
+    </w:p>
+    <w:p>
+      <w:pPr>
+        <w:rPr>
+          <w:lang w:val="en-US"/>
+        </w:rPr>
+      </w:pPr>
+      <w:r>
+        <w:rPr>
+          <w:lang w:val="en-US"/>
+        </w:rPr>
+        <w:tab/>
+      </w:r>
+      <w:r>
+        <w:rPr>
+          <w:lang w:val="en-US"/>
+        </w:rPr>
+        <w:tab/>
+        <w:t>Different displacements</w:t>
+      </w:r>
+      <w:r>
+        <w:rPr>
+          <w:lang w:val="en-US"/>
+        </w:rPr>
+        <w:t xml:space="preserve"> :</w:t>
+      </w:r>
+    </w:p>
+    <w:p>
+      <w:pPr>
+        <w:rPr>
+          <w:lang w:val="en-US"/>
+        </w:rPr>
+      </w:pPr>
+      <w:r>
+        <w:rPr>
+          <w:lang w:val="en-US"/>
+        </w:rPr>
+        <w:tab/>
+      </w:r>
+      <w:r>
+        <w:rPr>
+          <w:lang w:val="en-US"/>
+        </w:rPr>
+        <w:tab/>
+      </w:r>
+      <w:r>
+        <w:rPr>
+          <w:lang w:val="en-US"/>
+        </w:rPr>
+        <w:tab/>
+        <w:t xml:space="preserve">There’s four different displacements : </w:t>
+      </w:r>
+    </w:p>
+    <w:p>
+      <w:pPr>
+        <w:pStyle w:val="ListParagraph"/>
+        <w:numPr>
+          <w:ilvl w:val="0"/>
+          <w:numId w:val="1"/>
+        </w:numPr>
+        <w:rPr>
+          <w:lang w:val="en-US"/>
+        </w:rPr>
+      </w:pPr>
+      <w:r>
+        <w:rPr>
+          <w:lang w:val="en-US"/>
+        </w:rPr>
+        <w:t>the right direction’s showing the right side of the character on the screen</w:t>
+      </w:r>
+      <w:r>
+        <w:rPr>
+          <w:lang w:val="en-US"/>
+        </w:rPr>
+        <w:t>.</w:t>
+      </w:r>
+    </w:p>
+    <w:p>
+      <w:pPr>
+        <w:pStyle w:val="ListParagraph"/>
+        <w:numPr>
+          <w:ilvl w:val="0"/>
+          <w:numId w:val="1"/>
+        </w:numPr>
+        <w:rPr>
+          <w:lang w:val="en-US"/>
+        </w:rPr>
+      </w:pPr>
+      <w:r>
+        <w:rPr>
+          <w:lang w:val="en-US"/>
+        </w:rPr>
+        <w:t>The left direction’s showing the left side of the character.</w:t>
+      </w:r>
+    </w:p>
+    <w:p>
+      <w:pPr>
+        <w:pStyle w:val="ListParagraph"/>
+        <w:numPr>
+          <w:ilvl w:val="0"/>
+          <w:numId w:val="1"/>
+        </w:numPr>
+        <w:rPr>
+          <w:lang w:val="en-US"/>
+        </w:rPr>
+      </w:pPr>
+      <w:r>
+        <w:rPr>
+          <w:lang w:val="en-US"/>
+        </w:rPr>
+        <w:t>The down direction’s showing the front side of the character.</w:t>
+      </w:r>
+    </w:p>
+    <w:p>
+      <w:pPr>
+        <w:pStyle w:val="ListParagraph"/>
+        <w:numPr>
+          <w:ilvl w:val="0"/>
+          <w:numId w:val="1"/>
+        </w:numPr>
+        <w:rPr>
+          <w:lang w:val="en-US"/>
+        </w:rPr>
+      </w:pPr>
+      <w:r>
+        <w:rPr>
+          <w:lang w:val="en-US"/>
+        </w:rPr>
+        <w:t>The upper direction’s showing the back side of the character.</w:t>
+      </w:r>
+    </w:p>
+    <w:p>
+      <w:pPr>
+        <w:rPr>
+          <w:lang w:val="en-US"/>
+        </w:rPr>
+      </w:pPr>
+    </w:p>
+    <w:p>
+      <w:pPr>
+        <w:rPr>
+          <w:lang w:val="en-US"/>
+        </w:rPr>
+      </w:pPr>
+      <w:r>
+        <w:rPr>
+          <w:lang w:val="en-US"/>
+        </w:rPr>
+        <w:lastRenderedPageBreak/>
+        <w:tab/>
+      </w:r>
+      <w:r>
+        <w:rPr>
+          <w:lang w:val="en-US"/>
+        </w:rPr>
+        <w:tab/>
+        <w:t>Game flow</w:t>
+      </w:r>
+      <w:r>
+        <w:rPr>
+          <w:lang w:val="en-US"/>
+        </w:rPr>
+        <w:t xml:space="preserve"> :</w:t>
+      </w:r>
+    </w:p>
+    <w:p>
+      <w:pPr>
+        <w:rPr>
+          <w:lang w:val="en-US"/>
+        </w:rPr>
+      </w:pPr>
+    </w:p>
+    <w:p>
+      <w:pPr>
+        <w:rPr>
+          <w:lang w:val="en-US"/>
+        </w:rPr>
+      </w:pPr>
+      <w:r>
+        <w:rPr>
+          <w:lang w:val="en-US"/>
+        </w:rPr>
+        <w:tab/>
+      </w:r>
+      <w:r>
+        <w:rPr>
+          <w:lang w:val="en-US"/>
+        </w:rPr>
+        <w:tab/>
+        <w:t>Different characters</w:t>
+      </w:r>
+      <w:r>
+        <w:rPr>
+          <w:lang w:val="en-US"/>
+        </w:rPr>
+        <w:t xml:space="preserve"> :</w:t>
+      </w:r>
+    </w:p>
+    <w:p>
+      <w:pPr>
+        <w:rPr>
+          <w:lang w:val="en-US"/>
+        </w:rPr>
+      </w:pPr>
+      <w:r>
+        <w:rPr>
+          <w:lang w:val="en-US"/>
+        </w:rPr>
+        <w:tab/>
+      </w:r>
+      <w:r>
+        <w:rPr>
+          <w:lang w:val="en-US"/>
+        </w:rPr>
+        <w:tab/>
+        <w:t>Collectible object</w:t>
+      </w:r>
+      <w:r>
+        <w:rPr>
+          <w:lang w:val="en-US"/>
+        </w:rPr>
+        <w:t xml:space="preserve"> :</w:t>
+      </w:r>
+    </w:p>
+    <w:p>
+      <w:pPr>
+        <w:rPr>
+          <w:lang w:val="en-US"/>
+        </w:rPr>
+      </w:pPr>
+      <w:r>
+        <w:rPr>
+          <w:lang w:val="en-US"/>
+        </w:rPr>
+        <w:tab/>
+      </w:r>
+      <w:r>
+        <w:rPr>
+          <w:lang w:val="en-US"/>
+        </w:rPr>
+        <w:tab/>
+        <w:t>Gameplay element</w:t>
+      </w:r>
+      <w:r>
+        <w:rPr>
+          <w:lang w:val="en-US"/>
+        </w:rPr>
+        <w:t xml:space="preserve"> :</w:t>
+      </w:r>
+    </w:p>
+    <w:p>
+      <w:pPr>
+        <w:rPr>
+          <w:lang w:val="en-US"/>
+        </w:rPr>
+      </w:pPr>
+      <w:r>
+        <w:rPr>
+          <w:lang w:val="en-US"/>
+        </w:rPr>
+        <w:tab/>
+        <w:t>Game physics and statistical :</w:t>
+      </w:r>
+    </w:p>
+    <w:p>
+      <w:pPr>
+        <w:rPr>
+          <w:lang w:val="en-US"/>
+        </w:rPr>
+      </w:pPr>
+      <w:r>
+        <w:rPr>
+          <w:lang w:val="en-US"/>
+        </w:rPr>
+        <w:tab/>
+      </w:r>
+      <w:r>
+        <w:rPr>
+          <w:lang w:val="en-US"/>
+        </w:rPr>
+        <w:tab/>
+        <w:t>Displacements</w:t>
+      </w:r>
+      <w:r>
+        <w:rPr>
+          <w:lang w:val="en-US"/>
+        </w:rPr>
+        <w:t xml:space="preserve"> :</w:t>
+      </w:r>
+    </w:p>
+    <w:p>
+      <w:pPr>
+        <w:rPr>
+          <w:lang w:val="en-US"/>
+        </w:rPr>
+      </w:pPr>
+      <w:r>
+        <w:rPr>
+          <w:lang w:val="en-US"/>
+        </w:rPr>
+        <w:tab/>
+      </w:r>
+      <w:r>
+        <w:rPr>
+          <w:lang w:val="en-US"/>
+        </w:rPr>
+        <w:tab/>
+        <w:t>Damages and healing</w:t>
+      </w:r>
+      <w:r>
+        <w:rPr>
+          <w:lang w:val="en-US"/>
+        </w:rPr>
+        <w:t xml:space="preserve"> :</w:t>
+      </w:r>
+    </w:p>
+    <w:p>
+      <w:pPr>
+        <w:rPr>
+          <w:lang w:val="en-US"/>
+        </w:rPr>
+      </w:pPr>
+      <w:r>
+        <w:rPr>
+          <w:lang w:val="en-US"/>
+        </w:rPr>
+        <w:tab/>
+      </w:r>
+      <w:r>
+        <w:rPr>
+          <w:lang w:val="en-US"/>
+        </w:rPr>
+        <w:tab/>
+        <w:t>General physics of the game</w:t>
+      </w:r>
+      <w:r>
+        <w:rPr>
+          <w:lang w:val="en-US"/>
+        </w:rPr>
+        <w:t xml:space="preserve"> :</w:t>
+      </w:r>
+    </w:p>
+    <w:p>
+      <w:pPr>
+        <w:rPr>
+          <w:lang w:val="en-US"/>
+        </w:rPr>
+      </w:pPr>
+      <w:r>
+        <w:rPr>
+          <w:lang w:val="en-US"/>
+        </w:rPr>
+        <w:tab/>
+      </w:r>
+      <w:r>
+        <w:rPr>
+          <w:lang w:val="en-US"/>
+        </w:rPr>
+        <w:tab/>
+        <w:t>IA characteristics</w:t>
+      </w:r>
+      <w:r>
+        <w:rPr>
+          <w:lang w:val="en-US"/>
+        </w:rPr>
+        <w:t xml:space="preserve"> :</w:t>
+      </w:r>
+    </w:p>
+    <w:p>
+      <w:pPr>
+        <w:rPr>
+          <w:lang w:val="en-US"/>
+        </w:rPr>
+      </w:pPr>
+      <w:r>
+        <w:rPr>
+          <w:lang w:val="en-US"/>
+        </w:rPr>
+        <w:tab/>
+        <w:t>User interfaces :</w:t>
+      </w:r>
+    </w:p>
+    <w:p>
+      <w:pPr>
+        <w:rPr>
+          <w:lang w:val="en-US"/>
+        </w:rPr>
+      </w:pPr>
+      <w:r>
+        <w:rPr>
+          <w:lang w:val="en-US"/>
+        </w:rPr>
+        <w:tab/>
+      </w:r>
+      <w:r>
+        <w:rPr>
+          <w:lang w:val="en-US"/>
+        </w:rPr>
+        <w:tab/>
+        <w:t>HUD</w:t>
+      </w:r>
+    </w:p>
+    <w:p>
+      <w:pPr>
+        <w:rPr>
+          <w:lang w:val="en-US"/>
+        </w:rPr>
+      </w:pPr>
+      <w:r>
+        <w:rPr>
+          <w:lang w:val="en-US"/>
+        </w:rPr>
+        <w:tab/>
+      </w:r>
+      <w:r>
+        <w:rPr>
+          <w:lang w:val="en-US"/>
+        </w:rPr>
+        <w:tab/>
+        <w:t>Organizational chart</w:t>
+      </w:r>
+    </w:p>
+    <w:p>
+      <w:pPr>
+        <w:rPr>
+          <w:lang w:val="en-US"/>
+        </w:rPr>
+      </w:pPr>
+      <w:r>
+        <w:rPr>
+          <w:lang w:val="en-US"/>
+        </w:rPr>
+        <w:tab/>
+        <w:t>Sound design :</w:t>
+      </w:r>
+    </w:p>
+    <w:p>
+      <w:pPr>
+        <w:rPr>
+          <w:lang w:val="en-US"/>
+        </w:rPr>
+      </w:pPr>
+      <w:r>
+        <w:rPr>
+          <w:lang w:val="en-US"/>
+        </w:rPr>
+        <w:tab/>
+      </w:r>
+      <w:r>
+        <w:rPr>
+          <w:lang w:val="en-US"/>
+        </w:rPr>
+        <w:tab/>
+        <w:t>Sound effect</w:t>
+      </w:r>
+    </w:p>
+    <w:p>
+      <w:pPr>
+        <w:rPr>
+          <w:lang w:val="en-US"/>
+        </w:rPr>
+      </w:pPr>
+      <w:r>
+        <w:rPr>
+          <w:lang w:val="en-US"/>
+        </w:rPr>
+        <w:tab/>
+      </w:r>
+      <w:r>
+        <w:rPr>
+          <w:lang w:val="en-US"/>
+        </w:rPr>
+        <w:tab/>
+        <w:t>Music</w:t>
+      </w:r>
+    </w:p>
+    <w:p>
+      <w:pPr>
+        <w:rPr>
+          <w:lang w:val="en-US"/>
+        </w:rPr>
+      </w:pPr>
+      <w:r>
+        <w:rPr>
+          <w:lang w:val="en-US"/>
+        </w:rPr>
+        <w:tab/>
+        <w:t>Narrative design</w:t>
+      </w:r>
+    </w:p>
+    <w:p>
+      <w:pPr>
+        <w:rPr>
+          <w:lang w:val="en-US"/>
+        </w:rPr>
+      </w:pPr>
+      <w:r>
+        <w:rPr>
+          <w:lang w:val="en-US"/>
+        </w:rPr>
+        <w:tab/>
+      </w:r>
+      <w:r>
+        <w:rPr>
+          <w:lang w:val="en-US"/>
+        </w:rPr>
+        <w:tab/>
+        <w:t>Story of the game</w:t>
+      </w:r>
+    </w:p>
+    <w:p>
+      <w:pPr>
+        <w:rPr>
+          <w:lang w:val="en-US"/>
+        </w:rPr>
+      </w:pPr>
+      <w:r>
+        <w:rPr>
+          <w:lang w:val="en-US"/>
+        </w:rPr>
+        <w:tab/>
+        <w:t>Level Design :</w:t>
+      </w:r>
+    </w:p>
+    <w:p>
+      <w:pPr>
+        <w:rPr>
+          <w:lang w:val="en-US"/>
+        </w:rPr>
+      </w:pPr>
+      <w:r>
+        <w:rPr>
+          <w:lang w:val="en-US"/>
+        </w:rPr>
+        <w:tab/>
+      </w:r>
+      <w:r>
+        <w:rPr>
+          <w:lang w:val="en-US"/>
+        </w:rPr>
+        <w:tab/>
+        <w:t>Level design</w:t>
+      </w:r>
+    </w:p>
+    <w:p>
+      <w:pPr>
+        <w:rPr>
+          <w:lang w:val="en-US"/>
+        </w:rPr>
+      </w:pPr>
+      <w:r>
+        <w:rPr>
+          <w:lang w:val="en-US"/>
+        </w:rPr>
+        <w:tab/>
+      </w:r>
+      <w:r>
+        <w:rPr>
+          <w:lang w:val="en-US"/>
+        </w:rPr>
+        <w:tab/>
+        <w:t>Level structure</w:t>
+      </w:r>
     </w:p>
     <w:p>
       <w:pPr>
@@ -65,6 +1686,35 @@
           <w:lang w:val="en-US" w:eastAsia="fr-FR"/>
         </w:rPr>
       </w:pPr>
+    </w:p>
+    <w:p>
+      <w:pPr>
+        <w:tabs>
+          <w:tab w:val="left" w:pos="916"/>
+          <w:tab w:val="left" w:pos="1832"/>
+          <w:tab w:val="left" w:pos="2748"/>
+          <w:tab w:val="left" w:pos="3664"/>
+          <w:tab w:val="left" w:pos="4580"/>
+          <w:tab w:val="left" w:pos="5496"/>
+          <w:tab w:val="left" w:pos="6412"/>
+          <w:tab w:val="left" w:pos="7328"/>
+          <w:tab w:val="left" w:pos="8244"/>
+          <w:tab w:val="left" w:pos="9160"/>
+          <w:tab w:val="left" w:pos="10076"/>
+          <w:tab w:val="left" w:pos="10992"/>
+          <w:tab w:val="left" w:pos="11908"/>
+          <w:tab w:val="left" w:pos="12824"/>
+          <w:tab w:val="left" w:pos="13740"/>
+          <w:tab w:val="left" w:pos="14656"/>
+        </w:tabs>
+        <w:spacing w:after="0" w:line="240" w:lineRule="auto"/>
+        <w:rPr>
+          <w:rFonts w:asciiTheme="majorHAnsi" w:eastAsia="Times New Roman" w:hAnsiTheme="majorHAnsi" w:cstheme="majorHAnsi"/>
+          <w:sz w:val="24"/>
+          <w:szCs w:val="24"/>
+          <w:lang w:val="en-US" w:eastAsia="fr-FR"/>
+        </w:rPr>
+      </w:pPr>
       <w:r>
         <w:rPr>
           <w:rFonts w:asciiTheme="majorHAnsi" w:eastAsia="Times New Roman" w:hAnsiTheme="majorHAnsi" w:cstheme="majorHAnsi"/>
@@ -274,17 +1924,25 @@
           <w:lang w:val="en-US"/>
         </w:rPr>
       </w:pPr>
-    </w:p>
-    <w:p>
-      <w:pPr>
-        <w:rPr>
-          <w:lang w:val="en-US"/>
-        </w:rPr>
-      </w:pPr>
-      <w:r>
-        <w:rPr>
-          <w:lang w:val="en-US"/>
-        </w:rPr>
+      <w:r>
+        <w:rPr>
+          <w:lang w:val="en-US"/>
+        </w:rPr>
+        <w:lastRenderedPageBreak/>
+        <w:br w:type="page"/>
+      </w:r>
+    </w:p>
+    <w:p>
+      <w:pPr>
+        <w:rPr>
+          <w:lang w:val="en-US"/>
+        </w:rPr>
+      </w:pPr>
+      <w:r>
+        <w:rPr>
+          <w:lang w:val="en-US"/>
+        </w:rPr>
+        <w:lastRenderedPageBreak/>
         <w:t>CFLC :</w:t>
       </w:r>
     </w:p>
@@ -493,16 +2151,8 @@
               <w:rPr>
                 <w:lang w:val="en-US"/>
               </w:rPr>
-              <w:t xml:space="preserve">Sur </w:t>
+              <w:t>On computer</w:t>
             </w:r>
-            <w:proofErr w:type="spellStart"/>
-            <w:r>
-              <w:rPr>
-                <w:lang w:val="en-US"/>
-              </w:rPr>
-              <w:t>ordinateur</w:t>
-            </w:r>
-            <w:proofErr w:type="spellEnd"/>
           </w:p>
         </w:tc>
         <w:tc>
@@ -694,6 +2344,12 @@
               </w:rPr>
               <w:t xml:space="preserve"> </w:t>
             </w:r>
+            <w:r>
+              <w:rPr>
+                <w:lang w:val="en-US"/>
+              </w:rPr>
+              <w:t>the statue</w:t>
+            </w:r>
           </w:p>
         </w:tc>
       </w:tr>
@@ -720,19 +2376,23 @@
     <w:p/>
     <w:p>
       <w:r>
-        <w:lastRenderedPageBreak/>
         <w:t>Synthèse Tétrade :</w:t>
       </w:r>
     </w:p>
     <w:p/>
     <w:p>
-      <w:r>
-        <w:t>Moodboard :</w:t>
+      <w:proofErr w:type="spellStart"/>
+      <w:r>
+        <w:t>Moodboard</w:t>
+      </w:r>
+      <w:proofErr w:type="spellEnd"/>
+      <w:r>
+        <w:t> :</w:t>
       </w:r>
     </w:p>
     <w:p/>
     <w:sectPr>
-      <w:headerReference w:type="first" r:id="rId7"/>
+      <w:headerReference w:type="first" r:id="rId8"/>
       <w:pgSz w:w="11906" w:h="16838"/>
       <w:pgMar w:top="1417" w:right="1417" w:bottom="1417" w:left="1417" w:header="708" w:footer="708" w:gutter="0"/>
       <w:cols w:space="708"/>
@@ -893,6 +2553,126 @@
     </w:r>
   </w:p>
 </w:hdr>
+</file>
+
+<file path=word/numbering.xml><?xml version="1.0" encoding="utf-8"?>
+<w:numbering xmlns:wpc="http://schemas.microsoft.com/office/word/2010/wordprocessingCanvas" xmlns:cx="http://schemas.microsoft.com/office/drawing/2014/chartex" xmlns:cx1="http://schemas.microsoft.com/office/drawing/2015/9/8/chartex" xmlns:cx2="http://schemas.microsoft.com/office/drawing/2015/10/21/chartex" xmlns:cx3="http://schemas.microsoft.com/office/drawing/2016/5/9/chartex" xmlns:cx4="http://schemas.microsoft.com/office/drawing/2016/5/10/chartex" xmlns:cx5="http://schemas.microsoft.com/office/drawing/2016/5/11/chartex" xmlns:cx6="http://schemas.microsoft.com/office/drawing/2016/5/12/chartex" xmlns:cx7="http://schemas.microsoft.com/office/drawing/2016/5/13/chartex" xmlns:cx8="http://schemas.microsoft.com/office/drawing/2016/5/14/chartex" xmlns:mc="http://schemas.openxmlformats.org/markup-compatibility/2006" xmlns:aink="http://schemas.microsoft.com/office/drawing/2016/ink" xmlns:am3d="http://schemas.microsoft.com/office/drawing/2017/model3d" xmlns:o="urn:schemas-microsoft-com:office:office" xmlns:oel="http://schemas.microsoft.com/office/2019/extlst" xmlns:r="http://schemas.openxmlformats.org/officeDocument/2006/relationships" xmlns:m="http://schemas.openxmlformats.org/officeDocument/2006/math" xmlns:v="urn:schemas-microsoft-com:vml" xmlns:wp14="http://schemas.microsoft.com/office/word/2010/wordprocessingDrawing" xmlns:wp="http://schemas.openxmlformats.org/drawingml/2006/wordprocessingDrawing" xmlns:w10="urn:schemas-microsoft-com:office:word" xmlns:w="http://schemas.openxmlformats.org/wordprocessingml/2006/main" xmlns:w14="http://schemas.microsoft.com/office/word/2010/wordml" xmlns:w15="http://schemas.microsoft.com/office/word/2012/wordml" xmlns:w16cex="http://schemas.microsoft.com/office/word/2018/wordml/cex" xmlns:w16cid="http://schemas.microsoft.com/office/word/2016/wordml/cid" xmlns:w16="http://schemas.microsoft.com/office/word/2018/wordml" xmlns:w16sdtdh="http://schemas.microsoft.com/office/word/2020/wordml/sdtdatahash" xmlns:w16se="http://schemas.microsoft.com/office/word/2015/wordml/symex" xmlns:wpg="http://schemas.microsoft.com/office/word/2010/wordprocessingGroup" xmlns:wpi="http://schemas.microsoft.com/office/word/2010/wordprocessingInk" xmlns:wne="http://schemas.microsoft.com/office/word/2006/wordml" xmlns:wps="http://schemas.microsoft.com/office/word/2010/wordprocessingShape" mc:Ignorable="w14 w15 w16se w16cid w16 w16cex w16sdtdh wp14">
+  <w:abstractNum w:abstractNumId="0" w15:restartNumberingAfterBreak="0">
+    <w:nsid w:val="49E21539"/>
+    <w:multiLevelType w:val="hybridMultilevel"/>
+    <w:tmpl w:val="F694263E"/>
+    <w:lvl w:ilvl="0" w:tplc="BE5659DE">
+      <w:numFmt w:val="bullet"/>
+      <w:lvlText w:val="-"/>
+      <w:lvlJc w:val="left"/>
+      <w:pPr>
+        <w:ind w:left="720" w:hanging="360"/>
+      </w:pPr>
+      <w:rPr>
+        <w:rFonts w:ascii="Calibri" w:eastAsiaTheme="minorHAnsi" w:hAnsi="Calibri" w:cs="Calibri" w:hint="default"/>
+      </w:rPr>
+    </w:lvl>
+    <w:lvl w:ilvl="1" w:tplc="040C0003" w:tentative="1">
+      <w:start w:val="1"/>
+      <w:numFmt w:val="bullet"/>
+      <w:lvlText w:val="o"/>
+      <w:lvlJc w:val="left"/>
+      <w:pPr>
+        <w:ind w:left="1440" w:hanging="360"/>
+      </w:pPr>
+      <w:rPr>
+        <w:rFonts w:ascii="Courier New" w:hAnsi="Courier New" w:cs="Courier New" w:hint="default"/>
+      </w:rPr>
+    </w:lvl>
+    <w:lvl w:ilvl="2" w:tplc="040C0005" w:tentative="1">
+      <w:start w:val="1"/>
+      <w:numFmt w:val="bullet"/>
+      <w:lvlText w:val=""/>
+      <w:lvlJc w:val="left"/>
+      <w:pPr>
+        <w:ind w:left="2160" w:hanging="360"/>
+      </w:pPr>
+      <w:rPr>
+        <w:rFonts w:ascii="Wingdings" w:hAnsi="Wingdings" w:hint="default"/>
+      </w:rPr>
+    </w:lvl>
+    <w:lvl w:ilvl="3" w:tplc="040C0001" w:tentative="1">
+      <w:start w:val="1"/>
+      <w:numFmt w:val="bullet"/>
+      <w:lvlText w:val=""/>
+      <w:lvlJc w:val="left"/>
+      <w:pPr>
+        <w:ind w:left="2880" w:hanging="360"/>
+      </w:pPr>
+      <w:rPr>
+        <w:rFonts w:ascii="Symbol" w:hAnsi="Symbol" w:hint="default"/>
+      </w:rPr>
+    </w:lvl>
+    <w:lvl w:ilvl="4" w:tplc="040C0003" w:tentative="1">
+      <w:start w:val="1"/>
+      <w:numFmt w:val="bullet"/>
+      <w:lvlText w:val="o"/>
+      <w:lvlJc w:val="left"/>
+      <w:pPr>
+        <w:ind w:left="3600" w:hanging="360"/>
+      </w:pPr>
+      <w:rPr>
+        <w:rFonts w:ascii="Courier New" w:hAnsi="Courier New" w:cs="Courier New" w:hint="default"/>
+      </w:rPr>
+    </w:lvl>
+    <w:lvl w:ilvl="5" w:tplc="040C0005" w:tentative="1">
+      <w:start w:val="1"/>
+      <w:numFmt w:val="bullet"/>
+      <w:lvlText w:val=""/>
+      <w:lvlJc w:val="left"/>
+      <w:pPr>
+        <w:ind w:left="4320" w:hanging="360"/>
+      </w:pPr>
+      <w:rPr>
+        <w:rFonts w:ascii="Wingdings" w:hAnsi="Wingdings" w:hint="default"/>
+      </w:rPr>
+    </w:lvl>
+    <w:lvl w:ilvl="6" w:tplc="040C0001" w:tentative="1">
+      <w:start w:val="1"/>
+      <w:numFmt w:val="bullet"/>
+      <w:lvlText w:val=""/>
+      <w:lvlJc w:val="left"/>
+      <w:pPr>
+        <w:ind w:left="5040" w:hanging="360"/>
+      </w:pPr>
+      <w:rPr>
+        <w:rFonts w:ascii="Symbol" w:hAnsi="Symbol" w:hint="default"/>
+      </w:rPr>
+    </w:lvl>
+    <w:lvl w:ilvl="7" w:tplc="040C0003" w:tentative="1">
+      <w:start w:val="1"/>
+      <w:numFmt w:val="bullet"/>
+      <w:lvlText w:val="o"/>
+      <w:lvlJc w:val="left"/>
+      <w:pPr>
+        <w:ind w:left="5760" w:hanging="360"/>
+      </w:pPr>
+      <w:rPr>
+        <w:rFonts w:ascii="Courier New" w:hAnsi="Courier New" w:cs="Courier New" w:hint="default"/>
+      </w:rPr>
+    </w:lvl>
+    <w:lvl w:ilvl="8" w:tplc="040C0005" w:tentative="1">
+      <w:start w:val="1"/>
+      <w:numFmt w:val="bullet"/>
+      <w:lvlText w:val=""/>
+      <w:lvlJc w:val="left"/>
+      <w:pPr>
+        <w:ind w:left="6480" w:hanging="360"/>
+      </w:pPr>
+      <w:rPr>
+        <w:rFonts w:ascii="Wingdings" w:hAnsi="Wingdings" w:hint="default"/>
+      </w:rPr>
+    </w:lvl>
+  </w:abstractNum>
+  <w:num w:numId="1" w16cid:durableId="1433354162">
+    <w:abstractNumId w:val="0"/>
+  </w:num>
+</w:numbering>
 </file>
 
 <file path=word/styles.xml><?xml version="1.0" encoding="utf-8"?>
@@ -1629,6 +3409,17 @@
       </w:tcPr>
     </w:tblStylePr>
   </w:style>
+  <w:style w:type="paragraph" w:styleId="ListParagraph">
+    <w:name w:val="List Paragraph"/>
+    <w:basedOn w:val="Normal"/>
+    <w:uiPriority w:val="34"/>
+    <w:qFormat/>
+    <w:rsid w:val="003B236E"/>
+    <w:pPr>
+      <w:ind w:left="720"/>
+      <w:contextualSpacing/>
+    </w:pPr>
+  </w:style>
 </w:styles>
 </file>
 

--- a/doc/GDD.docx
+++ b/doc/GDD.docx
@@ -713,21 +713,7 @@
         <w:rPr>
           <w:lang w:val="en-US"/>
         </w:rPr>
-        <w:t xml:space="preserve">is a Zelda like game, where the player take control of </w:t>
-      </w:r>
-      <w:proofErr w:type="spellStart"/>
-      <w:r>
-        <w:rPr>
-          <w:lang w:val="en-US"/>
-        </w:rPr>
-        <w:t>Enanatuna</w:t>
-      </w:r>
-      <w:proofErr w:type="spellEnd"/>
-      <w:r>
-        <w:rPr>
-          <w:lang w:val="en-US"/>
-        </w:rPr>
-        <w:t>, by walking and using a spell of fire. Her objective is to complete the labyrinth of Manat and became a holy warrior for the goddess.</w:t>
+        <w:t>is a Zelda like game, where the player take control of Enanatuna, by walking and using a spell of fire. Her objective is to complete the labyrinth of Manat and became a holy warrior for the goddess.</w:t>
       </w:r>
     </w:p>
     <w:p>
@@ -1804,20 +1790,7 @@
           <w:lang w:val="en-US"/>
         </w:rPr>
         <w:tab/>
-      </w:r>
-      <w:proofErr w:type="spellStart"/>
-      <w:r>
-        <w:rPr>
-          <w:lang w:val="en-US"/>
-        </w:rPr>
-        <w:t>Enanatuna</w:t>
-      </w:r>
-      <w:proofErr w:type="spellEnd"/>
-      <w:r>
-        <w:rPr>
-          <w:lang w:val="en-US"/>
-        </w:rPr>
-        <w:t xml:space="preserve">, is a young women, who want to became an holy warrior of </w:t>
+        <w:t xml:space="preserve">Enanatuna, is a young women, who want to became an holy warrior of </w:t>
       </w:r>
       <w:r>
         <w:rPr>
@@ -1921,28 +1894,21 @@
     <w:p>
       <w:pPr>
         <w:rPr>
-          <w:lang w:val="en-US"/>
-        </w:rPr>
-      </w:pPr>
-      <w:r>
-        <w:rPr>
-          <w:lang w:val="en-US"/>
-        </w:rPr>
-        <w:lastRenderedPageBreak/>
-        <w:br w:type="page"/>
-      </w:r>
-    </w:p>
-    <w:p>
-      <w:pPr>
-        <w:rPr>
-          <w:lang w:val="en-US"/>
-        </w:rPr>
-      </w:pPr>
-      <w:r>
-        <w:rPr>
-          <w:lang w:val="en-US"/>
-        </w:rPr>
-        <w:lastRenderedPageBreak/>
+          <w:rFonts w:ascii="Cambria Math" w:hAnsi="Cambria Math"/>
+          <w:lang w:val="en-US"/>
+        </w:rPr>
+      </w:pPr>
+    </w:p>
+    <w:p>
+      <w:pPr>
+        <w:rPr>
+          <w:lang w:val="en-US"/>
+        </w:rPr>
+      </w:pPr>
+      <w:r>
+        <w:rPr>
+          <w:lang w:val="en-US"/>
+        </w:rPr>
         <w:t>CFLC :</w:t>
       </w:r>
     </w:p>
@@ -2002,14 +1968,12 @@
                 <w:lang w:val="en-US"/>
               </w:rPr>
             </w:pPr>
-            <w:proofErr w:type="spellStart"/>
             <w:r>
               <w:rPr>
                 <w:lang w:val="en-US"/>
               </w:rPr>
               <w:t>Cible</w:t>
             </w:r>
-            <w:proofErr w:type="spellEnd"/>
           </w:p>
         </w:tc>
         <w:tc>
@@ -2044,14 +2008,12 @@
                 <w:lang w:val="en-US"/>
               </w:rPr>
             </w:pPr>
-            <w:proofErr w:type="spellStart"/>
             <w:r>
               <w:rPr>
                 <w:lang w:val="en-US"/>
               </w:rPr>
               <w:t>Finalité</w:t>
             </w:r>
-            <w:proofErr w:type="spellEnd"/>
           </w:p>
         </w:tc>
         <w:tc>
@@ -2170,21 +2132,7 @@
               <w:rPr>
                 <w:lang w:val="en-US"/>
               </w:rPr>
-              <w:t xml:space="preserve">Embed the player in an oriental universe, making him discover a </w:t>
-            </w:r>
-            <w:proofErr w:type="spellStart"/>
-            <w:r>
-              <w:rPr>
-                <w:lang w:val="en-US"/>
-              </w:rPr>
-              <w:t>nabatean’s</w:t>
-            </w:r>
-            <w:proofErr w:type="spellEnd"/>
-            <w:r>
-              <w:rPr>
-                <w:lang w:val="en-US"/>
-              </w:rPr>
-              <w:t xml:space="preserve"> divinity</w:t>
+              <w:t>Embed the player in an oriental universe, making him discover a nabatean’s divinity</w:t>
             </w:r>
           </w:p>
         </w:tc>
@@ -2328,21 +2276,7 @@
               <w:rPr>
                 <w:lang w:val="en-US"/>
               </w:rPr>
-              <w:t xml:space="preserve">Praying </w:t>
-            </w:r>
-            <w:proofErr w:type="spellStart"/>
-            <w:r>
-              <w:rPr>
-                <w:lang w:val="en-US"/>
-              </w:rPr>
-              <w:t>behing</w:t>
-            </w:r>
-            <w:proofErr w:type="spellEnd"/>
-            <w:r>
-              <w:rPr>
-                <w:lang w:val="en-US"/>
-              </w:rPr>
-              <w:t xml:space="preserve"> </w:t>
+              <w:t xml:space="preserve">Praying behing </w:t>
             </w:r>
             <w:r>
               <w:rPr>
@@ -2381,13 +2315,8 @@
     </w:p>
     <w:p/>
     <w:p>
-      <w:proofErr w:type="spellStart"/>
-      <w:r>
-        <w:t>Moodboard</w:t>
-      </w:r>
-      <w:proofErr w:type="spellEnd"/>
-      <w:r>
-        <w:t> :</w:t>
+      <w:r>
+        <w:t>Moodboard :</w:t>
       </w:r>
     </w:p>
     <w:p/>

--- a/doc/GDD.docx
+++ b/doc/GDD.docx
@@ -2,8 +2,26 @@
 <file path=word/document.xml><?xml version="1.0" encoding="utf-8"?>
 <w:document xmlns:wpc="http://schemas.microsoft.com/office/word/2010/wordprocessingCanvas" xmlns:cx="http://schemas.microsoft.com/office/drawing/2014/chartex" xmlns:cx1="http://schemas.microsoft.com/office/drawing/2015/9/8/chartex" xmlns:cx2="http://schemas.microsoft.com/office/drawing/2015/10/21/chartex" xmlns:cx3="http://schemas.microsoft.com/office/drawing/2016/5/9/chartex" xmlns:cx4="http://schemas.microsoft.com/office/drawing/2016/5/10/chartex" xmlns:cx5="http://schemas.microsoft.com/office/drawing/2016/5/11/chartex" xmlns:cx6="http://schemas.microsoft.com/office/drawing/2016/5/12/chartex" xmlns:cx7="http://schemas.microsoft.com/office/drawing/2016/5/13/chartex" xmlns:cx8="http://schemas.microsoft.com/office/drawing/2016/5/14/chartex" xmlns:mc="http://schemas.openxmlformats.org/markup-compatibility/2006" xmlns:aink="http://schemas.microsoft.com/office/drawing/2016/ink" xmlns:am3d="http://schemas.microsoft.com/office/drawing/2017/model3d" xmlns:o="urn:schemas-microsoft-com:office:office" xmlns:oel="http://schemas.microsoft.com/office/2019/extlst" xmlns:r="http://schemas.openxmlformats.org/officeDocument/2006/relationships" xmlns:m="http://schemas.openxmlformats.org/officeDocument/2006/math" xmlns:v="urn:schemas-microsoft-com:vml" xmlns:wp14="http://schemas.microsoft.com/office/word/2010/wordprocessingDrawing" xmlns:wp="http://schemas.openxmlformats.org/drawingml/2006/wordprocessingDrawing" xmlns:w10="urn:schemas-microsoft-com:office:word" xmlns:w="http://schemas.openxmlformats.org/wordprocessingml/2006/main" xmlns:w14="http://schemas.microsoft.com/office/word/2010/wordml" xmlns:w15="http://schemas.microsoft.com/office/word/2012/wordml" xmlns:w16cex="http://schemas.microsoft.com/office/word/2018/wordml/cex" xmlns:w16cid="http://schemas.microsoft.com/office/word/2016/wordml/cid" xmlns:w16="http://schemas.microsoft.com/office/word/2018/wordml" xmlns:w16sdtdh="http://schemas.microsoft.com/office/word/2020/wordml/sdtdatahash" xmlns:w16se="http://schemas.microsoft.com/office/word/2015/wordml/symex" xmlns:wpg="http://schemas.microsoft.com/office/word/2010/wordprocessingGroup" xmlns:wpi="http://schemas.microsoft.com/office/word/2010/wordprocessingInk" xmlns:wne="http://schemas.microsoft.com/office/word/2006/wordml" xmlns:wps="http://schemas.microsoft.com/office/word/2010/wordprocessingShape" mc:Ignorable="w14 w15 w16se w16cid w16 w16cex w16sdtdh wp14">
   <w:body>
-    <w:p/>
-    <w:p/>
+    <w:p>
+      <w:pPr>
+        <w:rPr>
+          <w:lang w:val="en-US"/>
+        </w:rPr>
+      </w:pPr>
+      <w:r>
+        <w:rPr>
+          <w:lang w:val="en-US"/>
+        </w:rPr>
+        <w:t>–</w:t>
+      </w:r>
+    </w:p>
+    <w:p>
+      <w:pPr>
+        <w:rPr>
+          <w:lang w:val="en-US"/>
+        </w:rPr>
+      </w:pPr>
+    </w:p>
     <w:p>
       <w:pPr>
         <w:rPr>
